--- a/files/perigrammata-template-eng.docx
+++ b/files/perigrammata-template-eng.docx
@@ -1,75 +1,22 @@
 
 <file path=word/document.xml><?xml version="1.0" encoding="utf-8"?>
-<w:document xmlns:wpc="http://schemas.microsoft.com/office/word/2010/wordprocessingCanvas" xmlns:cx="http://schemas.microsoft.com/office/drawing/2014/chartex" xmlns:cx1="http://schemas.microsoft.com/office/drawing/2015/9/8/chartex" xmlns:mc="http://schemas.openxmlformats.org/markup-compatibility/2006" xmlns:o="urn:schemas-microsoft-com:office:office" xmlns:r="http://schemas.openxmlformats.org/officeDocument/2006/relationships" xmlns:m="http://schemas.openxmlformats.org/officeDocument/2006/math" xmlns:v="urn:schemas-microsoft-com:vml" xmlns:wp14="http://schemas.microsoft.com/office/word/2010/wordprocessingDrawing" xmlns:wp="http://schemas.openxmlformats.org/drawingml/2006/wordprocessingDrawing" xmlns:w10="urn:schemas-microsoft-com:office:word" xmlns:w="http://schemas.openxmlformats.org/wordprocessingml/2006/main" xmlns:w14="http://schemas.microsoft.com/office/word/2010/wordml" xmlns:w15="http://schemas.microsoft.com/office/word/2012/wordml" xmlns:w16se="http://schemas.microsoft.com/office/word/2015/wordml/symex" xmlns:wpg="http://schemas.microsoft.com/office/word/2010/wordprocessingGroup" xmlns:wpi="http://schemas.microsoft.com/office/word/2010/wordprocessingInk" xmlns:wne="http://schemas.microsoft.com/office/word/2006/wordml" xmlns:wps="http://schemas.microsoft.com/office/word/2010/wordprocessingShape" mc:Ignorable="w14 w15 w16se wp14">
+<w:document xmlns:wpc="http://schemas.microsoft.com/office/word/2010/wordprocessingCanvas" xmlns:cx="http://schemas.microsoft.com/office/drawing/2014/chartex" xmlns:cx1="http://schemas.microsoft.com/office/drawing/2015/9/8/chartex" xmlns:cx2="http://schemas.microsoft.com/office/drawing/2015/10/21/chartex" xmlns:cx3="http://schemas.microsoft.com/office/drawing/2016/5/9/chartex" xmlns:cx4="http://schemas.microsoft.com/office/drawing/2016/5/10/chartex" xmlns:cx5="http://schemas.microsoft.com/office/drawing/2016/5/11/chartex" xmlns:cx6="http://schemas.microsoft.com/office/drawing/2016/5/12/chartex" xmlns:cx7="http://schemas.microsoft.com/office/drawing/2016/5/13/chartex" xmlns:cx8="http://schemas.microsoft.com/office/drawing/2016/5/14/chartex" xmlns:mc="http://schemas.openxmlformats.org/markup-compatibility/2006" xmlns:aink="http://schemas.microsoft.com/office/drawing/2016/ink" xmlns:am3d="http://schemas.microsoft.com/office/drawing/2017/model3d" xmlns:o="urn:schemas-microsoft-com:office:office" xmlns:r="http://schemas.openxmlformats.org/officeDocument/2006/relationships" xmlns:m="http://schemas.openxmlformats.org/officeDocument/2006/math" xmlns:v="urn:schemas-microsoft-com:vml" xmlns:wp14="http://schemas.microsoft.com/office/word/2010/wordprocessingDrawing" xmlns:wp="http://schemas.openxmlformats.org/drawingml/2006/wordprocessingDrawing" xmlns:w10="urn:schemas-microsoft-com:office:word" xmlns:w="http://schemas.openxmlformats.org/wordprocessingml/2006/main" xmlns:w14="http://schemas.microsoft.com/office/word/2010/wordml" xmlns:w15="http://schemas.microsoft.com/office/word/2012/wordml" xmlns:w16cex="http://schemas.microsoft.com/office/word/2018/wordml/cex" xmlns:w16cid="http://schemas.microsoft.com/office/word/2016/wordml/cid" xmlns:w16="http://schemas.microsoft.com/office/word/2018/wordml" xmlns:w16sdtdh="http://schemas.microsoft.com/office/word/2020/wordml/sdtdatahash" xmlns:w16se="http://schemas.microsoft.com/office/word/2015/wordml/symex" xmlns:wpg="http://schemas.microsoft.com/office/word/2010/wordprocessingGroup" xmlns:wpi="http://schemas.microsoft.com/office/word/2010/wordprocessingInk" xmlns:wne="http://schemas.microsoft.com/office/word/2006/wordml" xmlns:wps="http://schemas.microsoft.com/office/word/2010/wordprocessingShape" mc:Ignorable="w14 w15 w16se w16cid w16 w16cex w16sdtdh wp14">
   <w:body>
     <w:p>
       <w:pPr>
-        <w:pStyle w:val="Heading2"/>
-      </w:pPr>
-      <w:bookmarkStart w:id="0" w:name="_Toc130797802"/>
-      <w:r>
-        <w:t>{{</w:t>
-      </w:r>
-      <w:proofErr w:type="spellStart"/>
-      <w:r>
-        <w:t>examino</w:t>
-      </w:r>
-      <w:proofErr w:type="spellEnd"/>
-      <w:r>
-        <w:t>}}</w:t>
-      </w:r>
-      <w:r>
-        <w:rPr>
-          <w:lang w:val="en-US"/>
-        </w:rPr>
-        <w:t xml:space="preserve"> </w:t>
-      </w:r>
-      <w:proofErr w:type="spellStart"/>
-      <w:r>
-        <w:t>Semester</w:t>
-      </w:r>
-      <w:proofErr w:type="spellEnd"/>
-      <w:r>
-        <w:t xml:space="preserve"> </w:t>
-      </w:r>
-      <w:proofErr w:type="spellStart"/>
-      <w:r>
-        <w:t>Courses</w:t>
-      </w:r>
-      <w:bookmarkEnd w:id="0"/>
-      <w:proofErr w:type="spellEnd"/>
-    </w:p>
-    <w:p>
-      <w:pPr>
-        <w:spacing w:line="276" w:lineRule="auto"/>
-        <w:ind w:firstLine="357"/>
-        <w:jc w:val="center"/>
-        <w:rPr>
-          <w:rFonts w:ascii="Cambria" w:hAnsi="Cambria" w:cs="Arial"/>
-          <w:lang w:val="en-GB"/>
-        </w:rPr>
+        <w:pStyle w:val="Heading3"/>
       </w:pPr>
       <w:r>
-        <w:rPr>
-          <w:rFonts w:ascii="Cambria" w:hAnsi="Cambria" w:cs="Arial"/>
-          <w:b/>
-          <w:lang w:val="en-GB"/>
-        </w:rPr>
-        <w:t>COURSE OUTLINE</w:t>
+        <w:t>{{name}}</w:t>
       </w:r>
     </w:p>
     <w:p>
       <w:pPr>
         <w:widowControl w:val="0"/>
-        <w:numPr>
-          <w:ilvl w:val="0"/>
-          <w:numId w:val="2"/>
-        </w:numPr>
         <w:autoSpaceDE w:val="0"/>
         <w:autoSpaceDN w:val="0"/>
         <w:adjustRightInd w:val="0"/>
         <w:spacing w:before="120" w:after="120" w:line="276" w:lineRule="auto"/>
-        <w:ind w:left="357" w:hanging="357"/>
         <w:rPr>
           <w:rFonts w:ascii="Cambria" w:hAnsi="Cambria" w:cs="Arial"/>
           <w:b/>
@@ -526,6 +473,7 @@
                 <w:szCs w:val="20"/>
               </w:rPr>
             </w:pPr>
+            <w:bookmarkStart w:id="0" w:name="_Hlk137582230"/>
             <w:r>
               <w:rPr>
                 <w:rFonts w:cs="Arial"/>
@@ -536,6 +484,7 @@
               </w:rPr>
               <w:t>{{name}}</w:t>
             </w:r>
+            <w:bookmarkEnd w:id="0"/>
           </w:p>
         </w:tc>
       </w:tr>
@@ -589,7 +538,7 @@
                 <w:szCs w:val="18"/>
                 <w:lang w:val="en-GB"/>
               </w:rPr>
-              <w:t xml:space="preserve">if credits are awarded for separate components of the course, e.g. </w:t>
+              <w:t xml:space="preserve">if credits are awarded for separate components of the course, </w:t>
             </w:r>
             <w:proofErr w:type="gramStart"/>
             <w:r>
@@ -600,7 +549,7 @@
                 <w:szCs w:val="18"/>
                 <w:lang w:val="en-GB"/>
               </w:rPr>
-              <w:t>lectures,</w:t>
+              <w:t>e.g.</w:t>
             </w:r>
             <w:proofErr w:type="gramEnd"/>
             <w:r>
@@ -611,7 +560,7 @@
                 <w:szCs w:val="18"/>
                 <w:lang w:val="en-GB"/>
               </w:rPr>
-              <w:t xml:space="preserve"> laboratory exercises, etc. If the credits are awarded for the whole of the course, give the weekly teaching hours and the total credits</w:t>
+              <w:t xml:space="preserve"> lectures, laboratory exercises, etc. If the credits are awarded for the whole of the course, give the weekly teaching hours and the total credits</w:t>
             </w:r>
           </w:p>
         </w:tc>
@@ -873,17 +822,7 @@
                 <w:szCs w:val="20"/>
                 <w:lang w:val="en-US"/>
               </w:rPr>
-              <w:t>2</w:t>
-            </w:r>
-            <w:r>
-              <w:rPr>
-                <w:rFonts w:cs="Arial"/>
-                <w:color w:val="002060"/>
-                <w:sz w:val="20"/>
-                <w:szCs w:val="20"/>
-                <w:lang w:val="en-US"/>
-              </w:rPr>
-              <w:t>}}</w:t>
+              <w:t>2}}</w:t>
             </w:r>
           </w:p>
         </w:tc>
@@ -931,17 +870,7 @@
                 <w:szCs w:val="20"/>
                 <w:lang w:val="en-US"/>
               </w:rPr>
-              <w:t>2</w:t>
-            </w:r>
-            <w:r>
-              <w:rPr>
-                <w:rFonts w:cs="Arial"/>
-                <w:color w:val="002060"/>
-                <w:sz w:val="20"/>
-                <w:szCs w:val="20"/>
-                <w:lang w:val="en-US"/>
-              </w:rPr>
-              <w:t>}}</w:t>
+              <w:t>2}}</w:t>
             </w:r>
           </w:p>
         </w:tc>
@@ -987,17 +916,7 @@
                 <w:szCs w:val="20"/>
                 <w:lang w:val="en-US"/>
               </w:rPr>
-              <w:t>2</w:t>
-            </w:r>
-            <w:r>
-              <w:rPr>
-                <w:rFonts w:cs="Arial"/>
-                <w:color w:val="002060"/>
-                <w:sz w:val="20"/>
-                <w:szCs w:val="20"/>
-                <w:lang w:val="en-US"/>
-              </w:rPr>
-              <w:t>}}</w:t>
+              <w:t>2}}</w:t>
             </w:r>
           </w:p>
         </w:tc>
@@ -1396,7 +1315,6 @@
               </w:rPr>
               <w:t>{{</w:t>
             </w:r>
-            <w:proofErr w:type="spellStart"/>
             <w:r>
               <w:rPr>
                 <w:rFonts w:cs="Arial"/>
@@ -1407,7 +1325,6 @@
               </w:rPr>
               <w:t>lang</w:t>
             </w:r>
-            <w:proofErr w:type="spellEnd"/>
             <w:r>
               <w:rPr>
                 <w:rFonts w:cs="Arial"/>
@@ -1593,15 +1510,10 @@
     <w:p>
       <w:pPr>
         <w:widowControl w:val="0"/>
-        <w:numPr>
-          <w:ilvl w:val="0"/>
-          <w:numId w:val="2"/>
-        </w:numPr>
         <w:autoSpaceDE w:val="0"/>
         <w:autoSpaceDN w:val="0"/>
         <w:adjustRightInd w:val="0"/>
         <w:spacing w:before="120" w:after="120" w:line="276" w:lineRule="auto"/>
-        <w:ind w:left="357" w:hanging="357"/>
         <w:rPr>
           <w:rFonts w:ascii="Cambria" w:hAnsi="Cambria" w:cs="Arial"/>
           <w:b/>
@@ -2443,7 +2355,6 @@
                 <w:szCs w:val="16"/>
                 <w:lang w:val="en-GB"/>
               </w:rPr>
-              <w:lastRenderedPageBreak/>
               <w:t>…….</w:t>
             </w:r>
           </w:p>
@@ -2477,7 +2388,6 @@
                 <w:szCs w:val="20"/>
                 <w:lang w:val="en-US"/>
               </w:rPr>
-              <w:lastRenderedPageBreak/>
               <w:t>{{</w:t>
             </w:r>
             <w:r>
@@ -2524,15 +2434,10 @@
     <w:p>
       <w:pPr>
         <w:widowControl w:val="0"/>
-        <w:numPr>
-          <w:ilvl w:val="0"/>
-          <w:numId w:val="2"/>
-        </w:numPr>
         <w:autoSpaceDE w:val="0"/>
         <w:autoSpaceDN w:val="0"/>
         <w:adjustRightInd w:val="0"/>
         <w:spacing w:before="120" w:after="200" w:line="276" w:lineRule="auto"/>
-        <w:ind w:left="357" w:hanging="357"/>
         <w:rPr>
           <w:rFonts w:ascii="Cambria" w:hAnsi="Cambria" w:cs="Arial"/>
           <w:b/>
@@ -2551,6 +2456,7 @@
           <w:szCs w:val="22"/>
           <w:lang w:val="en-GB"/>
         </w:rPr>
+        <w:lastRenderedPageBreak/>
         <w:t>SYLLABUS</w:t>
       </w:r>
     </w:p>
@@ -2646,15 +2552,10 @@
     <w:p>
       <w:pPr>
         <w:widowControl w:val="0"/>
-        <w:numPr>
-          <w:ilvl w:val="0"/>
-          <w:numId w:val="2"/>
-        </w:numPr>
         <w:autoSpaceDE w:val="0"/>
         <w:autoSpaceDN w:val="0"/>
         <w:adjustRightInd w:val="0"/>
         <w:spacing w:before="120" w:after="200" w:line="276" w:lineRule="auto"/>
-        <w:ind w:left="357" w:hanging="357"/>
         <w:rPr>
           <w:rFonts w:ascii="Cambria" w:hAnsi="Cambria" w:cs="Arial"/>
           <w:b/>
@@ -3261,17 +3162,7 @@
                       <w:szCs w:val="20"/>
                       <w:lang w:val="en-US"/>
                     </w:rPr>
-                    <w:t>hours</w:t>
-                  </w:r>
-                  <w:r>
-                    <w:rPr>
-                      <w:rFonts w:cs="Arial"/>
-                      <w:color w:val="002060"/>
-                      <w:sz w:val="20"/>
-                      <w:szCs w:val="20"/>
-                      <w:lang w:val="en-US"/>
-                    </w:rPr>
-                    <w:t>2</w:t>
+                    <w:t>hours2</w:t>
                   </w:r>
                   <w:r>
                     <w:rPr>
@@ -3368,17 +3259,7 @@
                       <w:szCs w:val="20"/>
                       <w:lang w:val="en-US"/>
                     </w:rPr>
-                    <w:t>hours</w:t>
-                  </w:r>
-                  <w:r>
-                    <w:rPr>
-                      <w:rFonts w:cs="Arial"/>
-                      <w:color w:val="002060"/>
-                      <w:sz w:val="20"/>
-                      <w:szCs w:val="20"/>
-                      <w:lang w:val="en-US"/>
-                    </w:rPr>
-                    <w:t>3</w:t>
+                    <w:t>hours3</w:t>
                   </w:r>
                   <w:r>
                     <w:rPr>
@@ -3475,17 +3356,7 @@
                       <w:szCs w:val="20"/>
                       <w:lang w:val="en-US"/>
                     </w:rPr>
-                    <w:t>hours</w:t>
-                  </w:r>
-                  <w:r>
-                    <w:rPr>
-                      <w:rFonts w:cs="Arial"/>
-                      <w:color w:val="002060"/>
-                      <w:sz w:val="20"/>
-                      <w:szCs w:val="20"/>
-                      <w:lang w:val="en-US"/>
-                    </w:rPr>
-                    <w:t>4</w:t>
+                    <w:t>hours4</w:t>
                   </w:r>
                   <w:r>
                     <w:rPr>
@@ -3582,17 +3453,7 @@
                       <w:szCs w:val="20"/>
                       <w:lang w:val="en-US"/>
                     </w:rPr>
-                    <w:t>hours</w:t>
-                  </w:r>
-                  <w:r>
-                    <w:rPr>
-                      <w:rFonts w:cs="Arial"/>
-                      <w:color w:val="002060"/>
-                      <w:sz w:val="20"/>
-                      <w:szCs w:val="20"/>
-                      <w:lang w:val="en-US"/>
-                    </w:rPr>
-                    <w:t>5</w:t>
+                    <w:t>hours5</w:t>
                   </w:r>
                   <w:r>
                     <w:rPr>
@@ -3776,7 +3637,7 @@
                       <w:sz w:val="16"/>
                       <w:lang w:val="en-GB"/>
                     </w:rPr>
-                    <w:t xml:space="preserve">Course total (25 hours </w:t>
+                    <w:t>Course total (2</w:t>
                   </w:r>
                   <w:r>
                     <w:rPr>
@@ -3785,18 +3646,18 @@
                       <w:sz w:val="16"/>
                       <w:lang w:val="en-GB"/>
                     </w:rPr>
-                    <w:t xml:space="preserve"> workload per ECTS credit: </w:t>
+                    <w:t>6</w:t>
                   </w:r>
-                </w:p>
-                <w:p>
-                  <w:pPr>
+                  <w:r>
                     <w:rPr>
                       <w:rFonts w:ascii="Arial Unicode MS" w:eastAsia="Arial Unicode MS" w:hAnsi="Arial Unicode MS" w:cs="Arial Unicode MS"/>
                       <w:color w:val="002060"/>
                       <w:sz w:val="16"/>
                       <w:lang w:val="en-GB"/>
                     </w:rPr>
-                  </w:pPr>
+                    <w:t xml:space="preserve"> </w:t>
+                  </w:r>
+                  <w:proofErr w:type="gramStart"/>
                   <w:r>
                     <w:rPr>
                       <w:rFonts w:ascii="Arial Unicode MS" w:eastAsia="Arial Unicode MS" w:hAnsi="Arial Unicode MS" w:cs="Arial Unicode MS"/>
@@ -3804,7 +3665,26 @@
                       <w:sz w:val="16"/>
                       <w:lang w:val="en-GB"/>
                     </w:rPr>
-                    <w:t>25 X 5 = 125 hours)</w:t>
+                    <w:t xml:space="preserve">hours </w:t>
+                  </w:r>
+                  <w:r>
+                    <w:rPr>
+                      <w:rFonts w:ascii="Arial Unicode MS" w:eastAsia="Arial Unicode MS" w:hAnsi="Arial Unicode MS" w:cs="Arial Unicode MS"/>
+                      <w:color w:val="002060"/>
+                      <w:sz w:val="16"/>
+                      <w:lang w:val="en-GB"/>
+                    </w:rPr>
+                    <w:t xml:space="preserve"> workload</w:t>
+                  </w:r>
+                  <w:proofErr w:type="gramEnd"/>
+                  <w:r>
+                    <w:rPr>
+                      <w:rFonts w:ascii="Arial Unicode MS" w:eastAsia="Arial Unicode MS" w:hAnsi="Arial Unicode MS" w:cs="Arial Unicode MS"/>
+                      <w:color w:val="002060"/>
+                      <w:sz w:val="16"/>
+                      <w:lang w:val="en-GB"/>
+                    </w:rPr>
+                    <w:t xml:space="preserve"> per ECTS credit)</w:t>
                   </w:r>
                 </w:p>
               </w:tc>
@@ -4056,15 +3936,10 @@
     <w:p>
       <w:pPr>
         <w:widowControl w:val="0"/>
-        <w:numPr>
-          <w:ilvl w:val="0"/>
-          <w:numId w:val="2"/>
-        </w:numPr>
         <w:autoSpaceDE w:val="0"/>
         <w:autoSpaceDN w:val="0"/>
         <w:adjustRightInd w:val="0"/>
         <w:spacing w:before="240" w:after="200" w:line="276" w:lineRule="auto"/>
-        <w:ind w:left="357" w:hanging="357"/>
         <w:rPr>
           <w:rFonts w:ascii="Cambria" w:hAnsi="Cambria" w:cs="Arial"/>
           <w:b/>
@@ -4134,10 +4009,7 @@
         <w:t>}}</w:t>
       </w:r>
     </w:p>
-    <w:p>
-      <w:bookmarkStart w:id="1" w:name="_GoBack"/>
-      <w:bookmarkEnd w:id="1"/>
-    </w:p>
+    <w:p/>
     <w:sectPr>
       <w:pgSz w:w="11906" w:h="16838"/>
       <w:pgMar w:top="1440" w:right="1440" w:bottom="1440" w:left="1440" w:header="708" w:footer="708" w:gutter="0"/>
@@ -4149,7 +4021,7 @@
 </file>
 
 <file path=word/numbering.xml><?xml version="1.0" encoding="utf-8"?>
-<w:numbering xmlns:wpc="http://schemas.microsoft.com/office/word/2010/wordprocessingCanvas" xmlns:cx="http://schemas.microsoft.com/office/drawing/2014/chartex" xmlns:cx1="http://schemas.microsoft.com/office/drawing/2015/9/8/chartex" xmlns:mc="http://schemas.openxmlformats.org/markup-compatibility/2006" xmlns:o="urn:schemas-microsoft-com:office:office" xmlns:r="http://schemas.openxmlformats.org/officeDocument/2006/relationships" xmlns:m="http://schemas.openxmlformats.org/officeDocument/2006/math" xmlns:v="urn:schemas-microsoft-com:vml" xmlns:wp14="http://schemas.microsoft.com/office/word/2010/wordprocessingDrawing" xmlns:wp="http://schemas.openxmlformats.org/drawingml/2006/wordprocessingDrawing" xmlns:w10="urn:schemas-microsoft-com:office:word" xmlns:w="http://schemas.openxmlformats.org/wordprocessingml/2006/main" xmlns:w14="http://schemas.microsoft.com/office/word/2010/wordml" xmlns:w15="http://schemas.microsoft.com/office/word/2012/wordml" xmlns:w16se="http://schemas.microsoft.com/office/word/2015/wordml/symex" xmlns:wpg="http://schemas.microsoft.com/office/word/2010/wordprocessingGroup" xmlns:wpi="http://schemas.microsoft.com/office/word/2010/wordprocessingInk" xmlns:wne="http://schemas.microsoft.com/office/word/2006/wordml" xmlns:wps="http://schemas.microsoft.com/office/word/2010/wordprocessingShape" mc:Ignorable="w14 w15 w16se wp14">
+<w:numbering xmlns:wpc="http://schemas.microsoft.com/office/word/2010/wordprocessingCanvas" xmlns:cx="http://schemas.microsoft.com/office/drawing/2014/chartex" xmlns:cx1="http://schemas.microsoft.com/office/drawing/2015/9/8/chartex" xmlns:cx2="http://schemas.microsoft.com/office/drawing/2015/10/21/chartex" xmlns:cx3="http://schemas.microsoft.com/office/drawing/2016/5/9/chartex" xmlns:cx4="http://schemas.microsoft.com/office/drawing/2016/5/10/chartex" xmlns:cx5="http://schemas.microsoft.com/office/drawing/2016/5/11/chartex" xmlns:cx6="http://schemas.microsoft.com/office/drawing/2016/5/12/chartex" xmlns:cx7="http://schemas.microsoft.com/office/drawing/2016/5/13/chartex" xmlns:cx8="http://schemas.microsoft.com/office/drawing/2016/5/14/chartex" xmlns:mc="http://schemas.openxmlformats.org/markup-compatibility/2006" xmlns:aink="http://schemas.microsoft.com/office/drawing/2016/ink" xmlns:am3d="http://schemas.microsoft.com/office/drawing/2017/model3d" xmlns:o="urn:schemas-microsoft-com:office:office" xmlns:r="http://schemas.openxmlformats.org/officeDocument/2006/relationships" xmlns:m="http://schemas.openxmlformats.org/officeDocument/2006/math" xmlns:v="urn:schemas-microsoft-com:vml" xmlns:wp14="http://schemas.microsoft.com/office/word/2010/wordprocessingDrawing" xmlns:wp="http://schemas.openxmlformats.org/drawingml/2006/wordprocessingDrawing" xmlns:w10="urn:schemas-microsoft-com:office:word" xmlns:w="http://schemas.openxmlformats.org/wordprocessingml/2006/main" xmlns:w14="http://schemas.microsoft.com/office/word/2010/wordml" xmlns:w15="http://schemas.microsoft.com/office/word/2012/wordml" xmlns:w16cex="http://schemas.microsoft.com/office/word/2018/wordml/cex" xmlns:w16cid="http://schemas.microsoft.com/office/word/2016/wordml/cid" xmlns:w16="http://schemas.microsoft.com/office/word/2018/wordml" xmlns:w16sdtdh="http://schemas.microsoft.com/office/word/2020/wordml/sdtdatahash" xmlns:w16se="http://schemas.microsoft.com/office/word/2015/wordml/symex" xmlns:wpg="http://schemas.microsoft.com/office/word/2010/wordprocessingGroup" xmlns:wpi="http://schemas.microsoft.com/office/word/2010/wordprocessingInk" xmlns:wne="http://schemas.microsoft.com/office/word/2006/wordml" xmlns:wps="http://schemas.microsoft.com/office/word/2010/wordprocessingShape" mc:Ignorable="w14 w15 w16se w16cid w16 w16cex w16sdtdh wp14">
   <w:abstractNum w:abstractNumId="0" w15:restartNumberingAfterBreak="0">
     <w:nsid w:val="14121FA5"/>
     <w:multiLevelType w:val="hybridMultilevel"/>
@@ -4537,7 +4409,7 @@
 </file>
 
 <file path=word/styles.xml><?xml version="1.0" encoding="utf-8"?>
-<w:styles xmlns:mc="http://schemas.openxmlformats.org/markup-compatibility/2006" xmlns:r="http://schemas.openxmlformats.org/officeDocument/2006/relationships" xmlns:w="http://schemas.openxmlformats.org/wordprocessingml/2006/main" xmlns:w14="http://schemas.microsoft.com/office/word/2010/wordml" xmlns:w15="http://schemas.microsoft.com/office/word/2012/wordml" xmlns:w16se="http://schemas.microsoft.com/office/word/2015/wordml/symex" mc:Ignorable="w14 w15 w16se">
+<w:styles xmlns:mc="http://schemas.openxmlformats.org/markup-compatibility/2006" xmlns:r="http://schemas.openxmlformats.org/officeDocument/2006/relationships" xmlns:w="http://schemas.openxmlformats.org/wordprocessingml/2006/main" xmlns:w14="http://schemas.microsoft.com/office/word/2010/wordml" xmlns:w15="http://schemas.microsoft.com/office/word/2012/wordml" xmlns:w16cex="http://schemas.microsoft.com/office/word/2018/wordml/cex" xmlns:w16cid="http://schemas.microsoft.com/office/word/2016/wordml/cid" xmlns:w16="http://schemas.microsoft.com/office/word/2018/wordml" xmlns:w16sdtdh="http://schemas.microsoft.com/office/word/2020/wordml/sdtdatahash" xmlns:w16se="http://schemas.microsoft.com/office/word/2015/wordml/symex" mc:Ignorable="w14 w15 w16se w16cid w16 w16cex w16sdtdh">
   <w:docDefaults>
     <w:rPrDefault>
       <w:rPr>
@@ -4555,7 +4427,7 @@
       </w:pPr>
     </w:pPrDefault>
   </w:docDefaults>
-  <w:latentStyles w:defLockedState="0" w:defUIPriority="99" w:defSemiHidden="0" w:defUnhideWhenUsed="0" w:defQFormat="0" w:count="371">
+  <w:latentStyles w:defLockedState="0" w:defUIPriority="99" w:defSemiHidden="0" w:defUnhideWhenUsed="0" w:defQFormat="0" w:count="376">
     <w:lsdException w:name="Normal" w:uiPriority="0" w:qFormat="1"/>
     <w:lsdException w:name="heading 1" w:uiPriority="0" w:qFormat="1"/>
     <w:lsdException w:name="heading 2" w:semiHidden="1" w:uiPriority="0" w:unhideWhenUsed="1" w:qFormat="1"/>
@@ -4661,7 +4533,6 @@
     <w:lsdException w:name="HTML Sample" w:semiHidden="1" w:unhideWhenUsed="1"/>
     <w:lsdException w:name="HTML Typewriter" w:semiHidden="1" w:unhideWhenUsed="1"/>
     <w:lsdException w:name="HTML Variable" w:semiHidden="1" w:unhideWhenUsed="1"/>
-    <w:lsdException w:name="Normal Table" w:semiHidden="1" w:unhideWhenUsed="1"/>
     <w:lsdException w:name="annotation subject" w:semiHidden="1" w:unhideWhenUsed="1"/>
     <w:lsdException w:name="No List" w:semiHidden="1" w:unhideWhenUsed="1"/>
     <w:lsdException w:name="Outline List 1" w:semiHidden="1" w:unhideWhenUsed="1"/>
@@ -4704,11 +4575,8 @@
     <w:lsdException w:name="Table Contemporary" w:semiHidden="1" w:unhideWhenUsed="1"/>
     <w:lsdException w:name="Table Elegant" w:semiHidden="1" w:unhideWhenUsed="1"/>
     <w:lsdException w:name="Table Professional" w:semiHidden="1" w:unhideWhenUsed="1"/>
-    <w:lsdException w:name="Table Subtle 1" w:semiHidden="1" w:unhideWhenUsed="1"/>
     <w:lsdException w:name="Table Subtle 2" w:semiHidden="1" w:unhideWhenUsed="1"/>
     <w:lsdException w:name="Table Web 1" w:semiHidden="1" w:unhideWhenUsed="1"/>
-    <w:lsdException w:name="Table Web 2" w:semiHidden="1" w:unhideWhenUsed="1"/>
-    <w:lsdException w:name="Table Web 3" w:semiHidden="1" w:unhideWhenUsed="1"/>
     <w:lsdException w:name="Balloon Text" w:semiHidden="1" w:unhideWhenUsed="1"/>
     <w:lsdException w:name="Table Grid" w:uiPriority="39"/>
     <w:lsdException w:name="Table Theme" w:semiHidden="1" w:unhideWhenUsed="1"/>
@@ -4927,6 +4795,11 @@
     <w:lsdException w:name="List Table 5 Dark Accent 6" w:uiPriority="50"/>
     <w:lsdException w:name="List Table 6 Colorful Accent 6" w:uiPriority="51"/>
     <w:lsdException w:name="List Table 7 Colorful Accent 6" w:uiPriority="52"/>
+    <w:lsdException w:name="Mention" w:semiHidden="1" w:unhideWhenUsed="1"/>
+    <w:lsdException w:name="Smart Hyperlink" w:semiHidden="1" w:unhideWhenUsed="1"/>
+    <w:lsdException w:name="Hashtag" w:semiHidden="1" w:unhideWhenUsed="1"/>
+    <w:lsdException w:name="Unresolved Mention" w:semiHidden="1" w:unhideWhenUsed="1"/>
+    <w:lsdException w:name="Smart Link" w:semiHidden="1" w:unhideWhenUsed="1"/>
   </w:latentStyles>
   <w:style w:type="paragraph" w:default="1" w:styleId="Normal">
     <w:name w:val="Normal"/>

--- a/files/perigrammata-template-eng.docx
+++ b/files/perigrammata-template-eng.docx
@@ -1755,7 +1755,6 @@
               <w:autoSpaceDE w:val="0"/>
               <w:autoSpaceDN w:val="0"/>
               <w:adjustRightInd w:val="0"/>
-              <w:jc w:val="both"/>
               <w:rPr>
                 <w:rFonts w:ascii="Arial Unicode MS" w:eastAsia="Arial Unicode MS" w:hAnsi="Arial Unicode MS" w:cs="Arial Unicode MS"/>
                 <w:color w:val="002060"/>
@@ -1803,7 +1802,6 @@
               <w:autoSpaceDN w:val="0"/>
               <w:adjustRightInd w:val="0"/>
               <w:ind w:left="720"/>
-              <w:jc w:val="both"/>
               <w:rPr>
                 <w:rFonts w:ascii="Cambria" w:hAnsi="Cambria" w:cs="Arial"/>
                 <w:i/>
@@ -1820,7 +1818,6 @@
               <w:autoSpaceDN w:val="0"/>
               <w:adjustRightInd w:val="0"/>
               <w:ind w:left="720"/>
-              <w:jc w:val="both"/>
               <w:rPr>
                 <w:rFonts w:ascii="Cambria" w:hAnsi="Cambria" w:cs="Arial"/>
                 <w:i/>
@@ -4533,6 +4530,7 @@
     <w:lsdException w:name="HTML Sample" w:semiHidden="1" w:unhideWhenUsed="1"/>
     <w:lsdException w:name="HTML Typewriter" w:semiHidden="1" w:unhideWhenUsed="1"/>
     <w:lsdException w:name="HTML Variable" w:semiHidden="1" w:unhideWhenUsed="1"/>
+    <w:lsdException w:name="Normal Table" w:semiHidden="1" w:unhideWhenUsed="1"/>
     <w:lsdException w:name="annotation subject" w:semiHidden="1" w:unhideWhenUsed="1"/>
     <w:lsdException w:name="No List" w:semiHidden="1" w:unhideWhenUsed="1"/>
     <w:lsdException w:name="Outline List 1" w:semiHidden="1" w:unhideWhenUsed="1"/>
@@ -4575,8 +4573,11 @@
     <w:lsdException w:name="Table Contemporary" w:semiHidden="1" w:unhideWhenUsed="1"/>
     <w:lsdException w:name="Table Elegant" w:semiHidden="1" w:unhideWhenUsed="1"/>
     <w:lsdException w:name="Table Professional" w:semiHidden="1" w:unhideWhenUsed="1"/>
+    <w:lsdException w:name="Table Subtle 1" w:semiHidden="1" w:unhideWhenUsed="1"/>
     <w:lsdException w:name="Table Subtle 2" w:semiHidden="1" w:unhideWhenUsed="1"/>
     <w:lsdException w:name="Table Web 1" w:semiHidden="1" w:unhideWhenUsed="1"/>
+    <w:lsdException w:name="Table Web 2" w:semiHidden="1" w:unhideWhenUsed="1"/>
+    <w:lsdException w:name="Table Web 3" w:semiHidden="1" w:unhideWhenUsed="1"/>
     <w:lsdException w:name="Balloon Text" w:semiHidden="1" w:unhideWhenUsed="1"/>
     <w:lsdException w:name="Table Grid" w:uiPriority="39"/>
     <w:lsdException w:name="Table Theme" w:semiHidden="1" w:unhideWhenUsed="1"/>

--- a/files/perigrammata-template-eng.docx
+++ b/files/perigrammata-template-eng.docx
@@ -5,8 +5,14 @@
     <w:p>
       <w:pPr>
         <w:pStyle w:val="Heading3"/>
+        <w:rPr>
+          <w:rFonts w:asciiTheme="minorHAnsi" w:hAnsiTheme="minorHAnsi" w:cstheme="minorHAnsi"/>
+        </w:rPr>
       </w:pPr>
       <w:r>
+        <w:rPr>
+          <w:rFonts w:asciiTheme="minorHAnsi" w:hAnsiTheme="minorHAnsi" w:cstheme="minorHAnsi"/>
+        </w:rPr>
         <w:t>{{name}}</w:t>
       </w:r>
     </w:p>
@@ -18,7 +24,7 @@
         <w:adjustRightInd w:val="0"/>
         <w:spacing w:before="120" w:after="120" w:line="276" w:lineRule="auto"/>
         <w:rPr>
-          <w:rFonts w:ascii="Cambria" w:hAnsi="Cambria" w:cs="Arial"/>
+          <w:rFonts w:asciiTheme="minorHAnsi" w:hAnsiTheme="minorHAnsi" w:cstheme="minorHAnsi"/>
           <w:b/>
           <w:color w:val="000000"/>
           <w:sz w:val="22"/>
@@ -28,7 +34,7 @@
       </w:pPr>
       <w:r>
         <w:rPr>
-          <w:rFonts w:ascii="Cambria" w:hAnsi="Cambria" w:cs="Arial"/>
+          <w:rFonts w:asciiTheme="minorHAnsi" w:hAnsiTheme="minorHAnsi" w:cstheme="minorHAnsi"/>
           <w:b/>
           <w:color w:val="000000"/>
           <w:sz w:val="22"/>
@@ -52,12 +58,12 @@
         <w:tblLook w:val="0000" w:firstRow="0" w:lastRow="0" w:firstColumn="0" w:lastColumn="0" w:noHBand="0" w:noVBand="0"/>
       </w:tblPr>
       <w:tblGrid>
-        <w:gridCol w:w="2568"/>
-        <w:gridCol w:w="1067"/>
-        <w:gridCol w:w="1070"/>
-        <w:gridCol w:w="1870"/>
-        <w:gridCol w:w="352"/>
-        <w:gridCol w:w="2089"/>
+        <w:gridCol w:w="2745"/>
+        <w:gridCol w:w="1057"/>
+        <w:gridCol w:w="1125"/>
+        <w:gridCol w:w="1765"/>
+        <w:gridCol w:w="349"/>
+        <w:gridCol w:w="1975"/>
       </w:tblGrid>
       <w:tr>
         <w:tc>
@@ -69,7 +75,7 @@
             <w:pPr>
               <w:jc w:val="right"/>
               <w:rPr>
-                <w:rFonts w:ascii="Cambria" w:hAnsi="Cambria" w:cs="Arial"/>
+                <w:rFonts w:asciiTheme="minorHAnsi" w:hAnsiTheme="minorHAnsi" w:cstheme="minorHAnsi"/>
                 <w:b/>
                 <w:sz w:val="20"/>
                 <w:szCs w:val="20"/>
@@ -78,7 +84,7 @@
             </w:pPr>
             <w:r>
               <w:rPr>
-                <w:rFonts w:ascii="Cambria" w:hAnsi="Cambria" w:cs="Arial"/>
+                <w:rFonts w:asciiTheme="minorHAnsi" w:hAnsiTheme="minorHAnsi" w:cstheme="minorHAnsi"/>
                 <w:b/>
                 <w:sz w:val="20"/>
                 <w:szCs w:val="20"/>
@@ -96,16 +102,16 @@
           <w:p>
             <w:pPr>
               <w:rPr>
-                <w:rFonts w:ascii="Cambria" w:hAnsi="Cambria" w:cs="Arial"/>
-                <w:color w:val="002060"/>
-                <w:sz w:val="20"/>
-                <w:szCs w:val="20"/>
-                <w:lang w:val="en-GB"/>
-              </w:rPr>
-            </w:pPr>
-            <w:r>
-              <w:rPr>
-                <w:rFonts w:cs="Arial"/>
+                <w:rFonts w:asciiTheme="minorHAnsi" w:hAnsiTheme="minorHAnsi" w:cstheme="minorHAnsi"/>
+                <w:color w:val="002060"/>
+                <w:sz w:val="20"/>
+                <w:szCs w:val="20"/>
+                <w:lang w:val="en-GB"/>
+              </w:rPr>
+            </w:pPr>
+            <w:r>
+              <w:rPr>
+                <w:rFonts w:asciiTheme="minorHAnsi" w:hAnsiTheme="minorHAnsi" w:cstheme="minorHAnsi"/>
                 <w:color w:val="002060"/>
                 <w:sz w:val="20"/>
                 <w:szCs w:val="20"/>
@@ -126,7 +132,7 @@
             <w:pPr>
               <w:jc w:val="right"/>
               <w:rPr>
-                <w:rFonts w:ascii="Cambria" w:hAnsi="Cambria" w:cs="Arial"/>
+                <w:rFonts w:asciiTheme="minorHAnsi" w:hAnsiTheme="minorHAnsi" w:cstheme="minorHAnsi"/>
                 <w:b/>
                 <w:sz w:val="20"/>
                 <w:szCs w:val="20"/>
@@ -135,7 +141,7 @@
             </w:pPr>
             <w:r>
               <w:rPr>
-                <w:rFonts w:ascii="Cambria" w:hAnsi="Cambria" w:cs="Arial"/>
+                <w:rFonts w:asciiTheme="minorHAnsi" w:hAnsiTheme="minorHAnsi" w:cstheme="minorHAnsi"/>
                 <w:b/>
                 <w:sz w:val="20"/>
                 <w:szCs w:val="20"/>
@@ -153,45 +159,23 @@
           <w:p>
             <w:pPr>
               <w:rPr>
-                <w:rFonts w:ascii="Cambria" w:hAnsi="Cambria" w:cs="Arial"/>
-                <w:color w:val="002060"/>
-                <w:sz w:val="20"/>
-                <w:szCs w:val="20"/>
-                <w:lang w:val="en-GB"/>
-              </w:rPr>
-            </w:pPr>
-            <w:r>
-              <w:rPr>
-                <w:rFonts w:cs="Arial"/>
+                <w:rFonts w:asciiTheme="minorHAnsi" w:hAnsiTheme="minorHAnsi" w:cstheme="minorHAnsi"/>
+                <w:color w:val="002060"/>
+                <w:sz w:val="20"/>
+                <w:szCs w:val="20"/>
+                <w:lang w:val="en-GB"/>
+              </w:rPr>
+            </w:pPr>
+            <w:r>
+              <w:rPr>
+                <w:rFonts w:asciiTheme="minorHAnsi" w:hAnsiTheme="minorHAnsi" w:cstheme="minorHAnsi"/>
                 <w:caps/>
                 <w:color w:val="002060"/>
                 <w:sz w:val="20"/>
                 <w:szCs w:val="20"/>
                 <w:lang w:val="en-US"/>
               </w:rPr>
-              <w:t>{{</w:t>
-            </w:r>
-            <w:r>
-              <w:rPr>
-                <w:rFonts w:cs="Arial"/>
-                <w:caps/>
-                <w:color w:val="002060"/>
-                <w:sz w:val="20"/>
-                <w:szCs w:val="20"/>
-                <w:lang w:val="en-US"/>
-              </w:rPr>
-              <w:t>department</w:t>
-            </w:r>
-            <w:r>
-              <w:rPr>
-                <w:rFonts w:cs="Arial"/>
-                <w:caps/>
-                <w:color w:val="002060"/>
-                <w:sz w:val="20"/>
-                <w:szCs w:val="20"/>
-                <w:lang w:val="en-US"/>
-              </w:rPr>
-              <w:t>}}</w:t>
+              <w:t>{{department}}</w:t>
             </w:r>
           </w:p>
         </w:tc>
@@ -206,7 +190,7 @@
             <w:pPr>
               <w:jc w:val="right"/>
               <w:rPr>
-                <w:rFonts w:ascii="Cambria" w:hAnsi="Cambria" w:cs="Arial"/>
+                <w:rFonts w:asciiTheme="minorHAnsi" w:hAnsiTheme="minorHAnsi" w:cstheme="minorHAnsi"/>
                 <w:b/>
                 <w:sz w:val="20"/>
                 <w:szCs w:val="20"/>
@@ -215,7 +199,7 @@
             </w:pPr>
             <w:r>
               <w:rPr>
-                <w:rFonts w:ascii="Cambria" w:hAnsi="Cambria" w:cs="Arial"/>
+                <w:rFonts w:asciiTheme="minorHAnsi" w:hAnsiTheme="minorHAnsi" w:cstheme="minorHAnsi"/>
                 <w:b/>
                 <w:sz w:val="20"/>
                 <w:szCs w:val="20"/>
@@ -233,42 +217,22 @@
           <w:p>
             <w:pPr>
               <w:rPr>
-                <w:rFonts w:ascii="Cambria" w:hAnsi="Cambria" w:cs="Arial"/>
-                <w:color w:val="002060"/>
-                <w:sz w:val="20"/>
-                <w:szCs w:val="20"/>
-                <w:lang w:val="en-GB"/>
-              </w:rPr>
-            </w:pPr>
-            <w:r>
-              <w:rPr>
-                <w:rFonts w:cs="Arial"/>
+                <w:rFonts w:asciiTheme="minorHAnsi" w:hAnsiTheme="minorHAnsi" w:cstheme="minorHAnsi"/>
+                <w:color w:val="002060"/>
+                <w:sz w:val="20"/>
+                <w:szCs w:val="20"/>
+                <w:lang w:val="en-GB"/>
+              </w:rPr>
+            </w:pPr>
+            <w:r>
+              <w:rPr>
+                <w:rFonts w:asciiTheme="minorHAnsi" w:hAnsiTheme="minorHAnsi" w:cstheme="minorHAnsi"/>
                 <w:color w:val="002060"/>
                 <w:sz w:val="20"/>
                 <w:szCs w:val="20"/>
                 <w:lang w:val="en-US"/>
               </w:rPr>
-              <w:t>{{</w:t>
-            </w:r>
-            <w:r>
-              <w:rPr>
-                <w:rFonts w:cs="Arial"/>
-                <w:color w:val="002060"/>
-                <w:sz w:val="20"/>
-                <w:szCs w:val="20"/>
-                <w:lang w:val="en-US"/>
-              </w:rPr>
-              <w:t>level</w:t>
-            </w:r>
-            <w:r>
-              <w:rPr>
-                <w:rFonts w:cs="Arial"/>
-                <w:color w:val="002060"/>
-                <w:sz w:val="20"/>
-                <w:szCs w:val="20"/>
-                <w:lang w:val="en-US"/>
-              </w:rPr>
-              <w:t>}}</w:t>
+              <w:t>{{level}}</w:t>
             </w:r>
           </w:p>
         </w:tc>
@@ -283,7 +247,7 @@
             <w:pPr>
               <w:jc w:val="right"/>
               <w:rPr>
-                <w:rFonts w:ascii="Cambria" w:hAnsi="Cambria" w:cs="Arial"/>
+                <w:rFonts w:asciiTheme="minorHAnsi" w:hAnsiTheme="minorHAnsi" w:cstheme="minorHAnsi"/>
                 <w:b/>
                 <w:sz w:val="20"/>
                 <w:szCs w:val="20"/>
@@ -292,7 +256,7 @@
             </w:pPr>
             <w:r>
               <w:rPr>
-                <w:rFonts w:ascii="Cambria" w:hAnsi="Cambria" w:cs="Arial"/>
+                <w:rFonts w:asciiTheme="minorHAnsi" w:hAnsiTheme="minorHAnsi" w:cstheme="minorHAnsi"/>
                 <w:b/>
                 <w:sz w:val="20"/>
                 <w:szCs w:val="20"/>
@@ -309,7 +273,7 @@
           <w:p>
             <w:pPr>
               <w:rPr>
-                <w:rFonts w:ascii="Cambria" w:hAnsi="Cambria" w:cs="Arial"/>
+                <w:rFonts w:asciiTheme="minorHAnsi" w:hAnsiTheme="minorHAnsi" w:cstheme="minorHAnsi"/>
                 <w:b/>
                 <w:sz w:val="20"/>
                 <w:szCs w:val="20"/>
@@ -317,33 +281,13 @@
             </w:pPr>
             <w:r>
               <w:rPr>
-                <w:rFonts w:cs="Arial"/>
+                <w:rFonts w:asciiTheme="minorHAnsi" w:hAnsiTheme="minorHAnsi" w:cstheme="minorHAnsi"/>
                 <w:color w:val="002060"/>
                 <w:sz w:val="20"/>
                 <w:szCs w:val="20"/>
                 <w:lang w:val="en-US"/>
               </w:rPr>
-              <w:t>{{</w:t>
-            </w:r>
-            <w:r>
-              <w:rPr>
-                <w:rFonts w:cs="Arial"/>
-                <w:color w:val="002060"/>
-                <w:sz w:val="20"/>
-                <w:szCs w:val="20"/>
-                <w:lang w:val="en-US"/>
-              </w:rPr>
-              <w:t>code</w:t>
-            </w:r>
-            <w:r>
-              <w:rPr>
-                <w:rFonts w:cs="Arial"/>
-                <w:color w:val="002060"/>
-                <w:sz w:val="20"/>
-                <w:szCs w:val="20"/>
-                <w:lang w:val="en-US"/>
-              </w:rPr>
-              <w:t>}}</w:t>
+              <w:t>{{code}}</w:t>
             </w:r>
           </w:p>
         </w:tc>
@@ -357,7 +301,7 @@
             <w:pPr>
               <w:jc w:val="right"/>
               <w:rPr>
-                <w:rFonts w:ascii="Cambria" w:hAnsi="Cambria" w:cs="Arial"/>
+                <w:rFonts w:asciiTheme="minorHAnsi" w:hAnsiTheme="minorHAnsi" w:cstheme="minorHAnsi"/>
                 <w:b/>
                 <w:sz w:val="20"/>
                 <w:szCs w:val="20"/>
@@ -366,7 +310,7 @@
             </w:pPr>
             <w:r>
               <w:rPr>
-                <w:rFonts w:ascii="Cambria" w:hAnsi="Cambria" w:cs="Arial"/>
+                <w:rFonts w:asciiTheme="minorHAnsi" w:hAnsiTheme="minorHAnsi" w:cstheme="minorHAnsi"/>
                 <w:b/>
                 <w:sz w:val="20"/>
                 <w:szCs w:val="20"/>
@@ -384,7 +328,7 @@
           <w:p>
             <w:pPr>
               <w:rPr>
-                <w:rFonts w:ascii="Cambria" w:hAnsi="Cambria" w:cs="Arial"/>
+                <w:rFonts w:asciiTheme="minorHAnsi" w:hAnsiTheme="minorHAnsi" w:cstheme="minorHAnsi"/>
                 <w:b/>
                 <w:sz w:val="20"/>
                 <w:szCs w:val="20"/>
@@ -393,7 +337,7 @@
             </w:pPr>
             <w:r>
               <w:rPr>
-                <w:rFonts w:cs="Arial"/>
+                <w:rFonts w:asciiTheme="minorHAnsi" w:hAnsiTheme="minorHAnsi" w:cstheme="minorHAnsi"/>
                 <w:color w:val="002060"/>
                 <w:sz w:val="20"/>
                 <w:szCs w:val="20"/>
@@ -404,7 +348,7 @@
             <w:proofErr w:type="spellStart"/>
             <w:r>
               <w:rPr>
-                <w:rFonts w:cs="Arial"/>
+                <w:rFonts w:asciiTheme="minorHAnsi" w:hAnsiTheme="minorHAnsi" w:cstheme="minorHAnsi"/>
                 <w:color w:val="002060"/>
                 <w:sz w:val="20"/>
                 <w:szCs w:val="20"/>
@@ -415,7 +359,7 @@
             <w:proofErr w:type="spellEnd"/>
             <w:r>
               <w:rPr>
-                <w:rFonts w:cs="Arial"/>
+                <w:rFonts w:asciiTheme="minorHAnsi" w:hAnsiTheme="minorHAnsi" w:cstheme="minorHAnsi"/>
                 <w:color w:val="002060"/>
                 <w:sz w:val="20"/>
                 <w:szCs w:val="20"/>
@@ -440,7 +384,7 @@
             <w:pPr>
               <w:jc w:val="right"/>
               <w:rPr>
-                <w:rFonts w:ascii="Cambria" w:hAnsi="Cambria" w:cs="Arial"/>
+                <w:rFonts w:asciiTheme="minorHAnsi" w:hAnsiTheme="minorHAnsi" w:cstheme="minorHAnsi"/>
                 <w:b/>
                 <w:sz w:val="20"/>
                 <w:szCs w:val="20"/>
@@ -449,7 +393,7 @@
             </w:pPr>
             <w:r>
               <w:rPr>
-                <w:rFonts w:ascii="Cambria" w:hAnsi="Cambria" w:cs="Arial"/>
+                <w:rFonts w:asciiTheme="minorHAnsi" w:hAnsiTheme="minorHAnsi" w:cstheme="minorHAnsi"/>
                 <w:b/>
                 <w:sz w:val="20"/>
                 <w:szCs w:val="20"/>
@@ -468,7 +412,7 @@
           <w:p>
             <w:pPr>
               <w:rPr>
-                <w:rFonts w:ascii="Cambria" w:hAnsi="Cambria" w:cs="Arial"/>
+                <w:rFonts w:asciiTheme="minorHAnsi" w:hAnsiTheme="minorHAnsi" w:cstheme="minorHAnsi"/>
                 <w:sz w:val="20"/>
                 <w:szCs w:val="20"/>
               </w:rPr>
@@ -476,7 +420,7 @@
             <w:bookmarkStart w:id="0" w:name="_Hlk137582230"/>
             <w:r>
               <w:rPr>
-                <w:rFonts w:cs="Arial"/>
+                <w:rFonts w:asciiTheme="minorHAnsi" w:hAnsiTheme="minorHAnsi" w:cstheme="minorHAnsi"/>
                 <w:color w:val="002060"/>
                 <w:sz w:val="20"/>
                 <w:szCs w:val="20"/>
@@ -503,7 +447,7 @@
             <w:pPr>
               <w:jc w:val="center"/>
               <w:rPr>
-                <w:rFonts w:ascii="Cambria" w:hAnsi="Cambria" w:cs="Arial"/>
+                <w:rFonts w:asciiTheme="minorHAnsi" w:hAnsiTheme="minorHAnsi" w:cstheme="minorHAnsi"/>
                 <w:b/>
                 <w:sz w:val="20"/>
                 <w:szCs w:val="20"/>
@@ -512,7 +456,7 @@
             </w:pPr>
             <w:r>
               <w:rPr>
-                <w:rFonts w:ascii="Cambria" w:hAnsi="Cambria" w:cs="Arial"/>
+                <w:rFonts w:asciiTheme="minorHAnsi" w:hAnsiTheme="minorHAnsi" w:cstheme="minorHAnsi"/>
                 <w:b/>
                 <w:sz w:val="20"/>
                 <w:szCs w:val="20"/>
@@ -522,7 +466,7 @@
             </w:r>
             <w:r>
               <w:rPr>
-                <w:rFonts w:ascii="Cambria" w:hAnsi="Cambria" w:cs="Arial"/>
+                <w:rFonts w:asciiTheme="minorHAnsi" w:hAnsiTheme="minorHAnsi" w:cstheme="minorHAnsi"/>
                 <w:b/>
                 <w:sz w:val="20"/>
                 <w:szCs w:val="20"/>
@@ -532,7 +476,7 @@
             </w:r>
             <w:r>
               <w:rPr>
-                <w:rFonts w:ascii="Cambria" w:hAnsi="Cambria" w:cs="Arial"/>
+                <w:rFonts w:asciiTheme="minorHAnsi" w:hAnsiTheme="minorHAnsi" w:cstheme="minorHAnsi"/>
                 <w:i/>
                 <w:sz w:val="18"/>
                 <w:szCs w:val="18"/>
@@ -543,7 +487,7 @@
             <w:proofErr w:type="gramStart"/>
             <w:r>
               <w:rPr>
-                <w:rFonts w:ascii="Cambria" w:hAnsi="Cambria" w:cs="Arial"/>
+                <w:rFonts w:asciiTheme="minorHAnsi" w:hAnsiTheme="minorHAnsi" w:cstheme="minorHAnsi"/>
                 <w:i/>
                 <w:sz w:val="18"/>
                 <w:szCs w:val="18"/>
@@ -554,7 +498,7 @@
             <w:proofErr w:type="gramEnd"/>
             <w:r>
               <w:rPr>
-                <w:rFonts w:ascii="Cambria" w:hAnsi="Cambria" w:cs="Arial"/>
+                <w:rFonts w:asciiTheme="minorHAnsi" w:hAnsiTheme="minorHAnsi" w:cstheme="minorHAnsi"/>
                 <w:i/>
                 <w:sz w:val="18"/>
                 <w:szCs w:val="18"/>
@@ -575,7 +519,7 @@
             <w:pPr>
               <w:jc w:val="center"/>
               <w:rPr>
-                <w:rFonts w:ascii="Cambria" w:hAnsi="Cambria" w:cs="Arial"/>
+                <w:rFonts w:asciiTheme="minorHAnsi" w:hAnsiTheme="minorHAnsi" w:cstheme="minorHAnsi"/>
                 <w:b/>
                 <w:sz w:val="20"/>
                 <w:szCs w:val="20"/>
@@ -584,7 +528,7 @@
             </w:pPr>
             <w:r>
               <w:rPr>
-                <w:rFonts w:ascii="Cambria" w:hAnsi="Cambria" w:cs="Arial"/>
+                <w:rFonts w:asciiTheme="minorHAnsi" w:hAnsiTheme="minorHAnsi" w:cstheme="minorHAnsi"/>
                 <w:b/>
                 <w:sz w:val="20"/>
                 <w:szCs w:val="20"/>
@@ -604,7 +548,7 @@
             <w:pPr>
               <w:jc w:val="center"/>
               <w:rPr>
-                <w:rFonts w:ascii="Cambria" w:hAnsi="Cambria" w:cs="Arial"/>
+                <w:rFonts w:asciiTheme="minorHAnsi" w:hAnsiTheme="minorHAnsi" w:cstheme="minorHAnsi"/>
                 <w:b/>
                 <w:sz w:val="20"/>
                 <w:szCs w:val="20"/>
@@ -613,7 +557,7 @@
             </w:pPr>
             <w:r>
               <w:rPr>
-                <w:rFonts w:ascii="Cambria" w:hAnsi="Cambria" w:cs="Arial"/>
+                <w:rFonts w:asciiTheme="minorHAnsi" w:hAnsiTheme="minorHAnsi" w:cstheme="minorHAnsi"/>
                 <w:b/>
                 <w:sz w:val="20"/>
                 <w:szCs w:val="20"/>
@@ -637,42 +581,22 @@
             <w:pPr>
               <w:jc w:val="right"/>
               <w:rPr>
-                <w:rFonts w:ascii="Arial Unicode MS" w:eastAsia="Arial Unicode MS" w:hAnsi="Arial Unicode MS" w:cs="Arial Unicode MS"/>
-                <w:color w:val="002060"/>
-                <w:sz w:val="16"/>
-                <w:szCs w:val="20"/>
-                <w:lang w:val="en-GB"/>
-              </w:rPr>
-            </w:pPr>
-            <w:r>
-              <w:rPr>
-                <w:rFonts w:cs="Arial"/>
+                <w:rFonts w:asciiTheme="minorHAnsi" w:eastAsia="Arial Unicode MS" w:hAnsiTheme="minorHAnsi" w:cstheme="minorHAnsi"/>
+                <w:color w:val="002060"/>
+                <w:sz w:val="16"/>
+                <w:szCs w:val="20"/>
+                <w:lang w:val="en-GB"/>
+              </w:rPr>
+            </w:pPr>
+            <w:r>
+              <w:rPr>
+                <w:rFonts w:asciiTheme="minorHAnsi" w:hAnsiTheme="minorHAnsi" w:cstheme="minorHAnsi"/>
                 <w:color w:val="002060"/>
                 <w:sz w:val="20"/>
                 <w:szCs w:val="20"/>
                 <w:lang w:val="en-US"/>
               </w:rPr>
-              <w:t>{{</w:t>
-            </w:r>
-            <w:r>
-              <w:rPr>
-                <w:rFonts w:cs="Arial"/>
-                <w:color w:val="002060"/>
-                <w:sz w:val="20"/>
-                <w:szCs w:val="20"/>
-                <w:lang w:val="en-US"/>
-              </w:rPr>
-              <w:t>didactivities_name1</w:t>
-            </w:r>
-            <w:r>
-              <w:rPr>
-                <w:rFonts w:cs="Arial"/>
-                <w:color w:val="002060"/>
-                <w:sz w:val="20"/>
-                <w:szCs w:val="20"/>
-                <w:lang w:val="en-US"/>
-              </w:rPr>
-              <w:t>}}</w:t>
+              <w:t>{{didactivities_name1}}</w:t>
             </w:r>
           </w:p>
         </w:tc>
@@ -686,41 +610,21 @@
             <w:pPr>
               <w:jc w:val="center"/>
               <w:rPr>
-                <w:rFonts w:ascii="Arial Unicode MS" w:eastAsia="Arial Unicode MS" w:hAnsi="Arial Unicode MS" w:cs="Arial Unicode MS"/>
-                <w:color w:val="002060"/>
-                <w:sz w:val="16"/>
-                <w:szCs w:val="20"/>
-              </w:rPr>
-            </w:pPr>
-            <w:r>
-              <w:rPr>
-                <w:rFonts w:cs="Arial"/>
+                <w:rFonts w:asciiTheme="minorHAnsi" w:eastAsia="Arial Unicode MS" w:hAnsiTheme="minorHAnsi" w:cstheme="minorHAnsi"/>
+                <w:color w:val="002060"/>
+                <w:sz w:val="16"/>
+                <w:szCs w:val="20"/>
+              </w:rPr>
+            </w:pPr>
+            <w:r>
+              <w:rPr>
+                <w:rFonts w:asciiTheme="minorHAnsi" w:hAnsiTheme="minorHAnsi" w:cstheme="minorHAnsi"/>
                 <w:color w:val="002060"/>
                 <w:sz w:val="20"/>
                 <w:szCs w:val="20"/>
                 <w:lang w:val="en-US"/>
               </w:rPr>
-              <w:t>{{</w:t>
-            </w:r>
-            <w:r>
-              <w:rPr>
-                <w:rFonts w:cs="Arial"/>
-                <w:color w:val="002060"/>
-                <w:sz w:val="20"/>
-                <w:szCs w:val="20"/>
-                <w:lang w:val="en-US"/>
-              </w:rPr>
-              <w:t>didactivities_hours1</w:t>
-            </w:r>
-            <w:r>
-              <w:rPr>
-                <w:rFonts w:cs="Arial"/>
-                <w:color w:val="002060"/>
-                <w:sz w:val="20"/>
-                <w:szCs w:val="20"/>
-                <w:lang w:val="en-US"/>
-              </w:rPr>
-              <w:t>}}</w:t>
+              <w:t>{{didactivities_hours1}}</w:t>
             </w:r>
           </w:p>
         </w:tc>
@@ -733,42 +637,22 @@
             <w:pPr>
               <w:jc w:val="center"/>
               <w:rPr>
-                <w:rFonts w:ascii="Arial Unicode MS" w:eastAsia="Arial Unicode MS" w:hAnsi="Arial Unicode MS" w:cs="Arial Unicode MS"/>
-                <w:color w:val="002060"/>
-                <w:sz w:val="16"/>
-                <w:szCs w:val="20"/>
-                <w:lang w:val="en-GB"/>
-              </w:rPr>
-            </w:pPr>
-            <w:r>
-              <w:rPr>
-                <w:rFonts w:cs="Arial"/>
+                <w:rFonts w:asciiTheme="minorHAnsi" w:eastAsia="Arial Unicode MS" w:hAnsiTheme="minorHAnsi" w:cstheme="minorHAnsi"/>
+                <w:color w:val="002060"/>
+                <w:sz w:val="16"/>
+                <w:szCs w:val="20"/>
+                <w:lang w:val="en-GB"/>
+              </w:rPr>
+            </w:pPr>
+            <w:r>
+              <w:rPr>
+                <w:rFonts w:asciiTheme="minorHAnsi" w:hAnsiTheme="minorHAnsi" w:cstheme="minorHAnsi"/>
                 <w:color w:val="002060"/>
                 <w:sz w:val="20"/>
                 <w:szCs w:val="20"/>
                 <w:lang w:val="en-US"/>
               </w:rPr>
-              <w:t>{{</w:t>
-            </w:r>
-            <w:r>
-              <w:rPr>
-                <w:rFonts w:cs="Arial"/>
-                <w:color w:val="002060"/>
-                <w:sz w:val="20"/>
-                <w:szCs w:val="20"/>
-                <w:lang w:val="en-US"/>
-              </w:rPr>
-              <w:t>didactivities_ects1</w:t>
-            </w:r>
-            <w:r>
-              <w:rPr>
-                <w:rFonts w:cs="Arial"/>
-                <w:color w:val="002060"/>
-                <w:sz w:val="20"/>
-                <w:szCs w:val="20"/>
-                <w:lang w:val="en-US"/>
-              </w:rPr>
-              <w:t>}}</w:t>
+              <w:t>{{didactivities_ects1}}</w:t>
             </w:r>
           </w:p>
         </w:tc>
@@ -786,7 +670,7 @@
             <w:pPr>
               <w:jc w:val="right"/>
               <w:rPr>
-                <w:rFonts w:ascii="Cambria" w:hAnsi="Cambria" w:cs="Arial"/>
+                <w:rFonts w:asciiTheme="minorHAnsi" w:hAnsiTheme="minorHAnsi" w:cstheme="minorHAnsi"/>
                 <w:b/>
                 <w:color w:val="002060"/>
                 <w:sz w:val="20"/>
@@ -796,33 +680,13 @@
             </w:pPr>
             <w:r>
               <w:rPr>
-                <w:rFonts w:cs="Arial"/>
+                <w:rFonts w:asciiTheme="minorHAnsi" w:hAnsiTheme="minorHAnsi" w:cstheme="minorHAnsi"/>
                 <w:color w:val="002060"/>
                 <w:sz w:val="20"/>
                 <w:szCs w:val="20"/>
                 <w:lang w:val="en-US"/>
               </w:rPr>
-              <w:t>{{</w:t>
-            </w:r>
-            <w:r>
-              <w:rPr>
-                <w:rFonts w:cs="Arial"/>
-                <w:color w:val="002060"/>
-                <w:sz w:val="20"/>
-                <w:szCs w:val="20"/>
-                <w:lang w:val="en-US"/>
-              </w:rPr>
-              <w:t>didactivities_name</w:t>
-            </w:r>
-            <w:r>
-              <w:rPr>
-                <w:rFonts w:cs="Arial"/>
-                <w:color w:val="002060"/>
-                <w:sz w:val="20"/>
-                <w:szCs w:val="20"/>
-                <w:lang w:val="en-US"/>
-              </w:rPr>
-              <w:t>2}}</w:t>
+              <w:t>{{didactivities_name2}}</w:t>
             </w:r>
           </w:p>
         </w:tc>
@@ -835,88 +699,48 @@
             <w:pPr>
               <w:jc w:val="center"/>
               <w:rPr>
-                <w:rFonts w:ascii="Cambria" w:hAnsi="Cambria" w:cs="Arial"/>
-                <w:color w:val="002060"/>
-                <w:sz w:val="20"/>
-                <w:szCs w:val="20"/>
-                <w:lang w:val="en-GB"/>
-              </w:rPr>
-            </w:pPr>
-            <w:r>
-              <w:rPr>
-                <w:rFonts w:cs="Arial"/>
+                <w:rFonts w:asciiTheme="minorHAnsi" w:hAnsiTheme="minorHAnsi" w:cstheme="minorHAnsi"/>
+                <w:color w:val="002060"/>
+                <w:sz w:val="20"/>
+                <w:szCs w:val="20"/>
+                <w:lang w:val="en-GB"/>
+              </w:rPr>
+            </w:pPr>
+            <w:r>
+              <w:rPr>
+                <w:rFonts w:asciiTheme="minorHAnsi" w:hAnsiTheme="minorHAnsi" w:cstheme="minorHAnsi"/>
                 <w:color w:val="002060"/>
                 <w:sz w:val="20"/>
                 <w:szCs w:val="20"/>
                 <w:lang w:val="en-US"/>
               </w:rPr>
-              <w:t>{{</w:t>
-            </w:r>
-            <w:r>
-              <w:rPr>
-                <w:rFonts w:cs="Arial"/>
+              <w:t>{{didactivities_hours2}}</w:t>
+            </w:r>
+          </w:p>
+        </w:tc>
+        <w:tc>
+          <w:tcPr>
+            <w:tcW w:w="1240" w:type="dxa"/>
+          </w:tcPr>
+          <w:p>
+            <w:pPr>
+              <w:rPr>
+                <w:rFonts w:asciiTheme="minorHAnsi" w:hAnsiTheme="minorHAnsi" w:cstheme="minorHAnsi"/>
+                <w:color w:val="002060"/>
+                <w:sz w:val="20"/>
+                <w:szCs w:val="20"/>
+                <w:lang w:val="en-GB"/>
+              </w:rPr>
+            </w:pPr>
+            <w:r>
+              <w:rPr>
+                <w:rFonts w:asciiTheme="minorHAnsi" w:hAnsiTheme="minorHAnsi" w:cstheme="minorHAnsi"/>
                 <w:color w:val="002060"/>
                 <w:sz w:val="20"/>
                 <w:szCs w:val="20"/>
                 <w:lang w:val="en-US"/>
               </w:rPr>
-              <w:t>didactivities_hours</w:t>
-            </w:r>
-            <w:r>
-              <w:rPr>
-                <w:rFonts w:cs="Arial"/>
-                <w:color w:val="002060"/>
-                <w:sz w:val="20"/>
-                <w:szCs w:val="20"/>
-                <w:lang w:val="en-US"/>
-              </w:rPr>
-              <w:t>2}}</w:t>
-            </w:r>
-          </w:p>
-        </w:tc>
-        <w:tc>
-          <w:tcPr>
-            <w:tcW w:w="1240" w:type="dxa"/>
-          </w:tcPr>
-          <w:p>
-            <w:pPr>
-              <w:rPr>
-                <w:rFonts w:ascii="Cambria" w:hAnsi="Cambria" w:cs="Arial"/>
-                <w:color w:val="002060"/>
-                <w:sz w:val="20"/>
-                <w:szCs w:val="20"/>
-                <w:lang w:val="en-GB"/>
-              </w:rPr>
-            </w:pPr>
-            <w:r>
-              <w:rPr>
-                <w:rFonts w:cs="Arial"/>
-                <w:color w:val="002060"/>
-                <w:sz w:val="20"/>
-                <w:szCs w:val="20"/>
-                <w:lang w:val="en-US"/>
-              </w:rPr>
-              <w:t>{{</w:t>
-            </w:r>
-            <w:r>
-              <w:rPr>
-                <w:rFonts w:cs="Arial"/>
-                <w:color w:val="002060"/>
-                <w:sz w:val="20"/>
-                <w:szCs w:val="20"/>
-                <w:lang w:val="en-US"/>
-              </w:rPr>
-              <w:t>didactivities_ects</w:t>
-            </w:r>
-            <w:r>
-              <w:rPr>
-                <w:rFonts w:cs="Arial"/>
-                <w:color w:val="002060"/>
-                <w:sz w:val="20"/>
-                <w:szCs w:val="20"/>
-                <w:lang w:val="en-US"/>
-              </w:rPr>
-              <w:t>2}}</w:t>
+              <w:t>{{didactivities_ects2}}</w:t>
             </w:r>
           </w:p>
         </w:tc>
@@ -933,7 +757,7 @@
           <w:p>
             <w:pPr>
               <w:rPr>
-                <w:rFonts w:ascii="Cambria" w:hAnsi="Cambria" w:cs="Arial"/>
+                <w:rFonts w:asciiTheme="minorHAnsi" w:hAnsiTheme="minorHAnsi" w:cstheme="minorHAnsi"/>
                 <w:b/>
                 <w:color w:val="002060"/>
                 <w:sz w:val="20"/>
@@ -952,7 +776,7 @@
             <w:pPr>
               <w:jc w:val="right"/>
               <w:rPr>
-                <w:rFonts w:ascii="Cambria" w:hAnsi="Cambria" w:cs="Arial"/>
+                <w:rFonts w:asciiTheme="minorHAnsi" w:hAnsiTheme="minorHAnsi" w:cstheme="minorHAnsi"/>
                 <w:color w:val="002060"/>
                 <w:sz w:val="20"/>
                 <w:szCs w:val="20"/>
@@ -968,7 +792,7 @@
           <w:p>
             <w:pPr>
               <w:rPr>
-                <w:rFonts w:ascii="Cambria" w:hAnsi="Cambria" w:cs="Arial"/>
+                <w:rFonts w:asciiTheme="minorHAnsi" w:hAnsiTheme="minorHAnsi" w:cstheme="minorHAnsi"/>
                 <w:color w:val="002060"/>
                 <w:sz w:val="20"/>
                 <w:szCs w:val="20"/>
@@ -991,7 +815,7 @@
           <w:p>
             <w:pPr>
               <w:rPr>
-                <w:rFonts w:ascii="Cambria" w:hAnsi="Cambria" w:cs="Arial"/>
+                <w:rFonts w:asciiTheme="minorHAnsi" w:hAnsiTheme="minorHAnsi" w:cstheme="minorHAnsi"/>
                 <w:i/>
                 <w:sz w:val="18"/>
                 <w:szCs w:val="18"/>
@@ -1000,7 +824,7 @@
             </w:pPr>
             <w:r>
               <w:rPr>
-                <w:rFonts w:ascii="Cambria" w:hAnsi="Cambria" w:cs="Arial"/>
+                <w:rFonts w:asciiTheme="minorHAnsi" w:hAnsiTheme="minorHAnsi" w:cstheme="minorHAnsi"/>
                 <w:i/>
                 <w:sz w:val="18"/>
                 <w:szCs w:val="18"/>
@@ -1019,7 +843,7 @@
             <w:pPr>
               <w:jc w:val="right"/>
               <w:rPr>
-                <w:rFonts w:ascii="Cambria" w:hAnsi="Cambria" w:cs="Arial"/>
+                <w:rFonts w:asciiTheme="minorHAnsi" w:hAnsiTheme="minorHAnsi" w:cstheme="minorHAnsi"/>
                 <w:color w:val="002060"/>
                 <w:sz w:val="20"/>
                 <w:szCs w:val="20"/>
@@ -1035,7 +859,7 @@
           <w:p>
             <w:pPr>
               <w:rPr>
-                <w:rFonts w:ascii="Cambria" w:hAnsi="Cambria" w:cs="Arial"/>
+                <w:rFonts w:asciiTheme="minorHAnsi" w:hAnsiTheme="minorHAnsi" w:cstheme="minorHAnsi"/>
                 <w:color w:val="002060"/>
                 <w:sz w:val="20"/>
                 <w:szCs w:val="20"/>
@@ -1058,16 +882,16 @@
             <w:pPr>
               <w:jc w:val="right"/>
               <w:rPr>
-                <w:rFonts w:ascii="Cambria" w:hAnsi="Cambria" w:cs="Arial"/>
-                <w:i/>
-                <w:sz w:val="16"/>
-                <w:szCs w:val="16"/>
-                <w:lang w:val="en-GB"/>
-              </w:rPr>
-            </w:pPr>
-            <w:r>
-              <w:rPr>
-                <w:rFonts w:ascii="Cambria" w:hAnsi="Cambria" w:cs="Arial"/>
+                <w:rFonts w:asciiTheme="minorHAnsi" w:hAnsiTheme="minorHAnsi" w:cstheme="minorHAnsi"/>
+                <w:i/>
+                <w:sz w:val="16"/>
+                <w:szCs w:val="16"/>
+                <w:lang w:val="en-GB"/>
+              </w:rPr>
+            </w:pPr>
+            <w:r>
+              <w:rPr>
+                <w:rFonts w:asciiTheme="minorHAnsi" w:hAnsiTheme="minorHAnsi" w:cstheme="minorHAnsi"/>
                 <w:b/>
                 <w:sz w:val="20"/>
                 <w:szCs w:val="20"/>
@@ -1077,7 +901,7 @@
             </w:r>
             <w:r>
               <w:rPr>
-                <w:rFonts w:ascii="Cambria" w:hAnsi="Cambria" w:cs="Arial"/>
+                <w:rFonts w:asciiTheme="minorHAnsi" w:hAnsiTheme="minorHAnsi" w:cstheme="minorHAnsi"/>
                 <w:i/>
                 <w:sz w:val="16"/>
                 <w:szCs w:val="16"/>
@@ -1090,7 +914,7 @@
             <w:pPr>
               <w:jc w:val="right"/>
               <w:rPr>
-                <w:rFonts w:ascii="Cambria" w:hAnsi="Cambria" w:cs="Arial"/>
+                <w:rFonts w:asciiTheme="minorHAnsi" w:hAnsiTheme="minorHAnsi" w:cstheme="minorHAnsi"/>
                 <w:b/>
                 <w:sz w:val="20"/>
                 <w:szCs w:val="20"/>
@@ -1099,7 +923,7 @@
             </w:pPr>
             <w:r>
               <w:rPr>
-                <w:rFonts w:ascii="Cambria" w:hAnsi="Cambria" w:cs="Arial"/>
+                <w:rFonts w:asciiTheme="minorHAnsi" w:hAnsiTheme="minorHAnsi" w:cstheme="minorHAnsi"/>
                 <w:i/>
                 <w:sz w:val="16"/>
                 <w:szCs w:val="16"/>
@@ -1109,7 +933,7 @@
             </w:r>
             <w:r>
               <w:rPr>
-                <w:rFonts w:ascii="Cambria" w:hAnsi="Cambria" w:cs="Arial"/>
+                <w:rFonts w:asciiTheme="minorHAnsi" w:hAnsiTheme="minorHAnsi" w:cstheme="minorHAnsi"/>
                 <w:i/>
                 <w:sz w:val="16"/>
                 <w:szCs w:val="16"/>
@@ -1129,42 +953,22 @@
           <w:p>
             <w:pPr>
               <w:rPr>
-                <w:rFonts w:ascii="Cambria" w:hAnsi="Cambria" w:cs="Arial"/>
-                <w:color w:val="002060"/>
-                <w:sz w:val="20"/>
-                <w:szCs w:val="20"/>
-                <w:lang w:val="en-GB"/>
-              </w:rPr>
-            </w:pPr>
-            <w:r>
-              <w:rPr>
-                <w:rFonts w:cs="Arial"/>
+                <w:rFonts w:asciiTheme="minorHAnsi" w:hAnsiTheme="minorHAnsi" w:cstheme="minorHAnsi"/>
+                <w:color w:val="002060"/>
+                <w:sz w:val="20"/>
+                <w:szCs w:val="20"/>
+                <w:lang w:val="en-GB"/>
+              </w:rPr>
+            </w:pPr>
+            <w:r>
+              <w:rPr>
+                <w:rFonts w:asciiTheme="minorHAnsi" w:hAnsiTheme="minorHAnsi" w:cstheme="minorHAnsi"/>
                 <w:color w:val="002060"/>
                 <w:sz w:val="20"/>
                 <w:szCs w:val="20"/>
                 <w:lang w:val="en-US"/>
               </w:rPr>
-              <w:t>{{</w:t>
-            </w:r>
-            <w:r>
-              <w:rPr>
-                <w:rFonts w:cs="Arial"/>
-                <w:color w:val="002060"/>
-                <w:sz w:val="20"/>
-                <w:szCs w:val="20"/>
-                <w:lang w:val="en-US"/>
-              </w:rPr>
-              <w:t>type</w:t>
-            </w:r>
-            <w:r>
-              <w:rPr>
-                <w:rFonts w:cs="Arial"/>
-                <w:color w:val="002060"/>
-                <w:sz w:val="20"/>
-                <w:szCs w:val="20"/>
-                <w:lang w:val="en-US"/>
-              </w:rPr>
-              <w:t>}}</w:t>
+              <w:t>{{type}}</w:t>
             </w:r>
           </w:p>
         </w:tc>
@@ -1179,7 +983,7 @@
             <w:pPr>
               <w:jc w:val="right"/>
               <w:rPr>
-                <w:rFonts w:ascii="Cambria" w:hAnsi="Cambria" w:cs="Arial"/>
+                <w:rFonts w:asciiTheme="minorHAnsi" w:hAnsiTheme="minorHAnsi" w:cstheme="minorHAnsi"/>
                 <w:b/>
                 <w:sz w:val="20"/>
                 <w:szCs w:val="20"/>
@@ -1188,7 +992,7 @@
             </w:pPr>
             <w:r>
               <w:rPr>
-                <w:rFonts w:ascii="Cambria" w:hAnsi="Cambria" w:cs="Arial"/>
+                <w:rFonts w:asciiTheme="minorHAnsi" w:hAnsiTheme="minorHAnsi" w:cstheme="minorHAnsi"/>
                 <w:b/>
                 <w:sz w:val="20"/>
                 <w:szCs w:val="20"/>
@@ -1201,7 +1005,7 @@
             <w:pPr>
               <w:jc w:val="right"/>
               <w:rPr>
-                <w:rFonts w:ascii="Cambria" w:hAnsi="Cambria" w:cs="Arial"/>
+                <w:rFonts w:asciiTheme="minorHAnsi" w:hAnsiTheme="minorHAnsi" w:cstheme="minorHAnsi"/>
                 <w:b/>
                 <w:sz w:val="20"/>
                 <w:szCs w:val="20"/>
@@ -1218,16 +1022,16 @@
           <w:p>
             <w:pPr>
               <w:rPr>
-                <w:rFonts w:ascii="Cambria" w:hAnsi="Cambria" w:cs="Arial"/>
-                <w:color w:val="002060"/>
-                <w:sz w:val="20"/>
-                <w:szCs w:val="20"/>
-                <w:lang w:val="en-GB"/>
-              </w:rPr>
-            </w:pPr>
-            <w:r>
-              <w:rPr>
-                <w:rFonts w:cs="Arial"/>
+                <w:rFonts w:asciiTheme="minorHAnsi" w:hAnsiTheme="minorHAnsi" w:cstheme="minorHAnsi"/>
+                <w:color w:val="002060"/>
+                <w:sz w:val="20"/>
+                <w:szCs w:val="20"/>
+                <w:lang w:val="en-GB"/>
+              </w:rPr>
+            </w:pPr>
+            <w:r>
+              <w:rPr>
+                <w:rFonts w:asciiTheme="minorHAnsi" w:hAnsiTheme="minorHAnsi" w:cstheme="minorHAnsi"/>
                 <w:color w:val="002060"/>
                 <w:sz w:val="20"/>
                 <w:szCs w:val="20"/>
@@ -1238,7 +1042,7 @@
             <w:proofErr w:type="spellStart"/>
             <w:r>
               <w:rPr>
-                <w:rFonts w:cs="Arial"/>
+                <w:rFonts w:asciiTheme="minorHAnsi" w:hAnsiTheme="minorHAnsi" w:cstheme="minorHAnsi"/>
                 <w:color w:val="002060"/>
                 <w:sz w:val="20"/>
                 <w:szCs w:val="20"/>
@@ -1249,7 +1053,7 @@
             <w:proofErr w:type="spellEnd"/>
             <w:r>
               <w:rPr>
-                <w:rFonts w:cs="Arial"/>
+                <w:rFonts w:asciiTheme="minorHAnsi" w:hAnsiTheme="minorHAnsi" w:cstheme="minorHAnsi"/>
                 <w:color w:val="002060"/>
                 <w:sz w:val="20"/>
                 <w:szCs w:val="20"/>
@@ -1270,7 +1074,7 @@
             <w:pPr>
               <w:jc w:val="right"/>
               <w:rPr>
-                <w:rFonts w:ascii="Cambria" w:hAnsi="Cambria" w:cs="Arial"/>
+                <w:rFonts w:asciiTheme="minorHAnsi" w:hAnsiTheme="minorHAnsi" w:cstheme="minorHAnsi"/>
                 <w:b/>
                 <w:sz w:val="20"/>
                 <w:szCs w:val="20"/>
@@ -1279,7 +1083,7 @@
             </w:pPr>
             <w:r>
               <w:rPr>
-                <w:rFonts w:ascii="Cambria" w:hAnsi="Cambria" w:cs="Arial"/>
+                <w:rFonts w:asciiTheme="minorHAnsi" w:hAnsiTheme="minorHAnsi" w:cstheme="minorHAnsi"/>
                 <w:b/>
                 <w:sz w:val="20"/>
                 <w:szCs w:val="20"/>
@@ -1298,42 +1102,22 @@
           <w:p>
             <w:pPr>
               <w:rPr>
-                <w:rFonts w:ascii="Cambria" w:hAnsi="Cambria" w:cs="Arial"/>
-                <w:color w:val="002060"/>
-                <w:sz w:val="20"/>
-                <w:szCs w:val="20"/>
-                <w:lang w:val="en-GB"/>
-              </w:rPr>
-            </w:pPr>
-            <w:r>
-              <w:rPr>
-                <w:rFonts w:cs="Arial"/>
+                <w:rFonts w:asciiTheme="minorHAnsi" w:hAnsiTheme="minorHAnsi" w:cstheme="minorHAnsi"/>
+                <w:color w:val="002060"/>
+                <w:sz w:val="20"/>
+                <w:szCs w:val="20"/>
+                <w:lang w:val="en-GB"/>
+              </w:rPr>
+            </w:pPr>
+            <w:r>
+              <w:rPr>
+                <w:rFonts w:asciiTheme="minorHAnsi" w:hAnsiTheme="minorHAnsi" w:cstheme="minorHAnsi"/>
                 <w:color w:val="002060"/>
                 <w:sz w:val="20"/>
                 <w:szCs w:val="20"/>
                 <w:lang w:val="en-US"/>
               </w:rPr>
-              <w:t>{{</w:t>
-            </w:r>
-            <w:r>
-              <w:rPr>
-                <w:rFonts w:cs="Arial"/>
-                <w:color w:val="002060"/>
-                <w:sz w:val="20"/>
-                <w:szCs w:val="20"/>
-                <w:lang w:val="en-US"/>
-              </w:rPr>
-              <w:t>lang</w:t>
-            </w:r>
-            <w:r>
-              <w:rPr>
-                <w:rFonts w:cs="Arial"/>
-                <w:color w:val="002060"/>
-                <w:sz w:val="20"/>
-                <w:szCs w:val="20"/>
-                <w:lang w:val="en-US"/>
-              </w:rPr>
-              <w:t>}}</w:t>
+              <w:t>{{lang}}</w:t>
             </w:r>
           </w:p>
         </w:tc>
@@ -1348,7 +1132,7 @@
             <w:pPr>
               <w:jc w:val="right"/>
               <w:rPr>
-                <w:rFonts w:ascii="Cambria" w:hAnsi="Cambria" w:cs="Arial"/>
+                <w:rFonts w:asciiTheme="minorHAnsi" w:hAnsiTheme="minorHAnsi" w:cstheme="minorHAnsi"/>
                 <w:b/>
                 <w:sz w:val="20"/>
                 <w:szCs w:val="20"/>
@@ -1357,7 +1141,7 @@
             </w:pPr>
             <w:r>
               <w:rPr>
-                <w:rFonts w:ascii="Cambria" w:hAnsi="Cambria" w:cs="Arial"/>
+                <w:rFonts w:asciiTheme="minorHAnsi" w:hAnsiTheme="minorHAnsi" w:cstheme="minorHAnsi"/>
                 <w:b/>
                 <w:sz w:val="20"/>
                 <w:szCs w:val="20"/>
@@ -1376,16 +1160,16 @@
           <w:p>
             <w:pPr>
               <w:rPr>
-                <w:rFonts w:ascii="Cambria" w:hAnsi="Cambria" w:cs="Arial"/>
-                <w:color w:val="002060"/>
-                <w:sz w:val="20"/>
-                <w:szCs w:val="20"/>
-                <w:lang w:val="en-GB"/>
-              </w:rPr>
-            </w:pPr>
-            <w:r>
-              <w:rPr>
-                <w:rFonts w:cs="Arial"/>
+                <w:rFonts w:asciiTheme="minorHAnsi" w:hAnsiTheme="minorHAnsi" w:cstheme="minorHAnsi"/>
+                <w:color w:val="002060"/>
+                <w:sz w:val="20"/>
+                <w:szCs w:val="20"/>
+                <w:lang w:val="en-GB"/>
+              </w:rPr>
+            </w:pPr>
+            <w:r>
+              <w:rPr>
+                <w:rFonts w:asciiTheme="minorHAnsi" w:hAnsiTheme="minorHAnsi" w:cstheme="minorHAnsi"/>
                 <w:color w:val="002060"/>
                 <w:sz w:val="20"/>
                 <w:szCs w:val="20"/>
@@ -1396,7 +1180,7 @@
             <w:proofErr w:type="spellStart"/>
             <w:r>
               <w:rPr>
-                <w:rFonts w:cs="Arial"/>
+                <w:rFonts w:asciiTheme="minorHAnsi" w:hAnsiTheme="minorHAnsi" w:cstheme="minorHAnsi"/>
                 <w:color w:val="002060"/>
                 <w:sz w:val="20"/>
                 <w:szCs w:val="20"/>
@@ -1407,7 +1191,7 @@
             <w:proofErr w:type="spellEnd"/>
             <w:r>
               <w:rPr>
-                <w:rFonts w:cs="Arial"/>
+                <w:rFonts w:asciiTheme="minorHAnsi" w:hAnsiTheme="minorHAnsi" w:cstheme="minorHAnsi"/>
                 <w:color w:val="002060"/>
                 <w:sz w:val="20"/>
                 <w:szCs w:val="20"/>
@@ -1417,7 +1201,7 @@
             </w:r>
             <w:r>
               <w:rPr>
-                <w:rFonts w:ascii="Cambria" w:hAnsi="Cambria" w:cs="Arial"/>
+                <w:rFonts w:asciiTheme="minorHAnsi" w:hAnsiTheme="minorHAnsi" w:cstheme="minorHAnsi"/>
                 <w:color w:val="002060"/>
                 <w:sz w:val="20"/>
                 <w:szCs w:val="20"/>
@@ -1438,7 +1222,7 @@
             <w:pPr>
               <w:jc w:val="right"/>
               <w:rPr>
-                <w:rFonts w:ascii="Cambria" w:hAnsi="Cambria" w:cs="Arial"/>
+                <w:rFonts w:asciiTheme="minorHAnsi" w:hAnsiTheme="minorHAnsi" w:cstheme="minorHAnsi"/>
                 <w:b/>
                 <w:sz w:val="20"/>
                 <w:szCs w:val="20"/>
@@ -1447,7 +1231,7 @@
             </w:pPr>
             <w:r>
               <w:rPr>
-                <w:rFonts w:ascii="Cambria" w:hAnsi="Cambria" w:cs="Arial"/>
+                <w:rFonts w:asciiTheme="minorHAnsi" w:hAnsiTheme="minorHAnsi" w:cstheme="minorHAnsi"/>
                 <w:b/>
                 <w:sz w:val="20"/>
                 <w:szCs w:val="20"/>
@@ -1466,42 +1250,22 @@
             <w:pPr>
               <w:spacing w:after="200" w:line="276" w:lineRule="auto"/>
               <w:rPr>
-                <w:rFonts w:ascii="Cambria" w:eastAsia="Calibri" w:hAnsi="Cambria" w:cs="Arial"/>
-                <w:color w:val="002060"/>
-                <w:sz w:val="20"/>
-                <w:szCs w:val="20"/>
-                <w:lang w:val="en-GB"/>
-              </w:rPr>
-            </w:pPr>
-            <w:r>
-              <w:rPr>
-                <w:rFonts w:cs="Arial"/>
-                <w:color w:val="002060"/>
-                <w:sz w:val="20"/>
-                <w:szCs w:val="20"/>
-                <w:lang w:val="en-GB"/>
-              </w:rPr>
-              <w:t>{{</w:t>
-            </w:r>
-            <w:r>
-              <w:rPr>
-                <w:rFonts w:cs="Arial"/>
-                <w:color w:val="002060"/>
-                <w:sz w:val="20"/>
-                <w:szCs w:val="20"/>
-                <w:lang w:val="en-GB"/>
-              </w:rPr>
-              <w:t>website</w:t>
-            </w:r>
-            <w:r>
-              <w:rPr>
-                <w:rFonts w:cs="Arial"/>
-                <w:color w:val="002060"/>
-                <w:sz w:val="20"/>
-                <w:szCs w:val="20"/>
-                <w:lang w:val="en-GB"/>
-              </w:rPr>
-              <w:t>}}</w:t>
+                <w:rFonts w:asciiTheme="minorHAnsi" w:eastAsia="Calibri" w:hAnsiTheme="minorHAnsi" w:cstheme="minorHAnsi"/>
+                <w:color w:val="002060"/>
+                <w:sz w:val="20"/>
+                <w:szCs w:val="20"/>
+                <w:lang w:val="en-GB"/>
+              </w:rPr>
+            </w:pPr>
+            <w:r>
+              <w:rPr>
+                <w:rFonts w:asciiTheme="minorHAnsi" w:hAnsiTheme="minorHAnsi" w:cstheme="minorHAnsi"/>
+                <w:color w:val="002060"/>
+                <w:sz w:val="20"/>
+                <w:szCs w:val="20"/>
+                <w:lang w:val="en-GB"/>
+              </w:rPr>
+              <w:t>{{website}}</w:t>
             </w:r>
           </w:p>
         </w:tc>
@@ -1515,7 +1279,7 @@
         <w:adjustRightInd w:val="0"/>
         <w:spacing w:before="120" w:after="120" w:line="276" w:lineRule="auto"/>
         <w:rPr>
-          <w:rFonts w:ascii="Cambria" w:hAnsi="Cambria" w:cs="Arial"/>
+          <w:rFonts w:asciiTheme="minorHAnsi" w:hAnsiTheme="minorHAnsi" w:cstheme="minorHAnsi"/>
           <w:b/>
           <w:color w:val="000000"/>
           <w:sz w:val="22"/>
@@ -1525,7 +1289,7 @@
       </w:pPr>
       <w:r>
         <w:rPr>
-          <w:rFonts w:ascii="Cambria" w:hAnsi="Cambria" w:cs="Arial"/>
+          <w:rFonts w:asciiTheme="minorHAnsi" w:hAnsiTheme="minorHAnsi" w:cstheme="minorHAnsi"/>
           <w:b/>
           <w:color w:val="000000"/>
           <w:sz w:val="22"/>
@@ -1565,16 +1329,16 @@
           <w:p>
             <w:pPr>
               <w:rPr>
-                <w:rFonts w:ascii="Cambria" w:hAnsi="Cambria" w:cs="Arial"/>
-                <w:i/>
-                <w:sz w:val="16"/>
-                <w:szCs w:val="16"/>
-                <w:lang w:val="en-GB"/>
-              </w:rPr>
-            </w:pPr>
-            <w:r>
-              <w:rPr>
-                <w:rFonts w:ascii="Cambria" w:hAnsi="Cambria" w:cs="Arial"/>
+                <w:rFonts w:asciiTheme="minorHAnsi" w:hAnsiTheme="minorHAnsi" w:cstheme="minorHAnsi"/>
+                <w:i/>
+                <w:sz w:val="16"/>
+                <w:szCs w:val="16"/>
+                <w:lang w:val="en-GB"/>
+              </w:rPr>
+            </w:pPr>
+            <w:r>
+              <w:rPr>
+                <w:rFonts w:asciiTheme="minorHAnsi" w:hAnsiTheme="minorHAnsi" w:cstheme="minorHAnsi"/>
                 <w:b/>
                 <w:sz w:val="20"/>
                 <w:szCs w:val="20"/>
@@ -1603,16 +1367,16 @@
               <w:adjustRightInd w:val="0"/>
               <w:spacing w:after="60"/>
               <w:rPr>
-                <w:rFonts w:ascii="Cambria" w:hAnsi="Cambria" w:cs="Arial"/>
-                <w:i/>
-                <w:sz w:val="16"/>
-                <w:szCs w:val="16"/>
-                <w:lang w:val="en-GB"/>
-              </w:rPr>
-            </w:pPr>
-            <w:r>
-              <w:rPr>
-                <w:rFonts w:ascii="Cambria" w:hAnsi="Cambria" w:cs="Arial"/>
+                <w:rFonts w:asciiTheme="minorHAnsi" w:hAnsiTheme="minorHAnsi" w:cstheme="minorHAnsi"/>
+                <w:i/>
+                <w:sz w:val="16"/>
+                <w:szCs w:val="16"/>
+                <w:lang w:val="en-GB"/>
+              </w:rPr>
+            </w:pPr>
+            <w:r>
+              <w:rPr>
+                <w:rFonts w:asciiTheme="minorHAnsi" w:hAnsiTheme="minorHAnsi" w:cstheme="minorHAnsi"/>
                 <w:i/>
                 <w:sz w:val="16"/>
                 <w:szCs w:val="16"/>
@@ -1627,16 +1391,16 @@
               <w:autoSpaceDN w:val="0"/>
               <w:adjustRightInd w:val="0"/>
               <w:rPr>
-                <w:rFonts w:ascii="Cambria" w:hAnsi="Cambria" w:cs="Arial"/>
-                <w:i/>
-                <w:sz w:val="16"/>
-                <w:szCs w:val="16"/>
-                <w:lang w:val="en-GB"/>
-              </w:rPr>
-            </w:pPr>
-            <w:r>
-              <w:rPr>
-                <w:rFonts w:ascii="Cambria" w:hAnsi="Cambria" w:cs="Arial"/>
+                <w:rFonts w:asciiTheme="minorHAnsi" w:hAnsiTheme="minorHAnsi" w:cstheme="minorHAnsi"/>
+                <w:i/>
+                <w:sz w:val="16"/>
+                <w:szCs w:val="16"/>
+                <w:lang w:val="en-GB"/>
+              </w:rPr>
+            </w:pPr>
+            <w:r>
+              <w:rPr>
+                <w:rFonts w:asciiTheme="minorHAnsi" w:hAnsiTheme="minorHAnsi" w:cstheme="minorHAnsi"/>
                 <w:i/>
                 <w:sz w:val="16"/>
                 <w:szCs w:val="16"/>
@@ -1659,16 +1423,16 @@
               <w:ind w:left="313" w:hanging="219"/>
               <w:contextualSpacing/>
               <w:rPr>
-                <w:rFonts w:ascii="Cambria" w:hAnsi="Cambria" w:cs="Arial"/>
-                <w:i/>
-                <w:sz w:val="16"/>
-                <w:szCs w:val="16"/>
-                <w:lang w:val="en-GB"/>
-              </w:rPr>
-            </w:pPr>
-            <w:r>
-              <w:rPr>
-                <w:rFonts w:ascii="Cambria" w:hAnsi="Cambria" w:cs="Arial"/>
+                <w:rFonts w:asciiTheme="minorHAnsi" w:hAnsiTheme="minorHAnsi" w:cstheme="minorHAnsi"/>
+                <w:i/>
+                <w:sz w:val="16"/>
+                <w:szCs w:val="16"/>
+                <w:lang w:val="en-GB"/>
+              </w:rPr>
+            </w:pPr>
+            <w:r>
+              <w:rPr>
+                <w:rFonts w:asciiTheme="minorHAnsi" w:hAnsiTheme="minorHAnsi" w:cstheme="minorHAnsi"/>
                 <w:i/>
                 <w:sz w:val="16"/>
                 <w:szCs w:val="16"/>
@@ -1691,16 +1455,16 @@
               <w:ind w:left="313" w:hanging="219"/>
               <w:contextualSpacing/>
               <w:rPr>
-                <w:rFonts w:ascii="Cambria" w:hAnsi="Cambria" w:cs="Arial"/>
-                <w:i/>
-                <w:sz w:val="16"/>
-                <w:szCs w:val="16"/>
-                <w:lang w:val="en-GB"/>
-              </w:rPr>
-            </w:pPr>
-            <w:r>
-              <w:rPr>
-                <w:rFonts w:ascii="Cambria" w:hAnsi="Cambria" w:cs="Arial"/>
+                <w:rFonts w:asciiTheme="minorHAnsi" w:hAnsiTheme="minorHAnsi" w:cstheme="minorHAnsi"/>
+                <w:i/>
+                <w:sz w:val="16"/>
+                <w:szCs w:val="16"/>
+                <w:lang w:val="en-GB"/>
+              </w:rPr>
+            </w:pPr>
+            <w:r>
+              <w:rPr>
+                <w:rFonts w:asciiTheme="minorHAnsi" w:hAnsiTheme="minorHAnsi" w:cstheme="minorHAnsi"/>
                 <w:i/>
                 <w:sz w:val="16"/>
                 <w:szCs w:val="16"/>
@@ -1723,16 +1487,16 @@
               <w:ind w:left="313" w:hanging="219"/>
               <w:contextualSpacing/>
               <w:rPr>
-                <w:rFonts w:ascii="Cambria" w:hAnsi="Cambria" w:cs="Arial"/>
-                <w:i/>
-                <w:sz w:val="16"/>
-                <w:szCs w:val="16"/>
-                <w:lang w:val="en-GB"/>
-              </w:rPr>
-            </w:pPr>
-            <w:r>
-              <w:rPr>
-                <w:rFonts w:ascii="Cambria" w:hAnsi="Cambria" w:cs="Arial"/>
+                <w:rFonts w:asciiTheme="minorHAnsi" w:hAnsiTheme="minorHAnsi" w:cstheme="minorHAnsi"/>
+                <w:i/>
+                <w:sz w:val="16"/>
+                <w:szCs w:val="16"/>
+                <w:lang w:val="en-GB"/>
+              </w:rPr>
+            </w:pPr>
+            <w:r>
+              <w:rPr>
+                <w:rFonts w:asciiTheme="minorHAnsi" w:hAnsiTheme="minorHAnsi" w:cstheme="minorHAnsi"/>
                 <w:i/>
                 <w:sz w:val="16"/>
                 <w:szCs w:val="16"/>
@@ -1756,15 +1520,15 @@
               <w:autoSpaceDN w:val="0"/>
               <w:adjustRightInd w:val="0"/>
               <w:rPr>
-                <w:rFonts w:ascii="Arial Unicode MS" w:eastAsia="Arial Unicode MS" w:hAnsi="Arial Unicode MS" w:cs="Arial Unicode MS"/>
-                <w:color w:val="002060"/>
-                <w:sz w:val="16"/>
-                <w:lang w:val="en-GB"/>
-              </w:rPr>
-            </w:pPr>
-            <w:r>
-              <w:rPr>
-                <w:rFonts w:cs="Arial"/>
+                <w:rFonts w:asciiTheme="minorHAnsi" w:eastAsia="Arial Unicode MS" w:hAnsiTheme="minorHAnsi" w:cstheme="minorHAnsi"/>
+                <w:color w:val="002060"/>
+                <w:sz w:val="16"/>
+                <w:lang w:val="en-GB"/>
+              </w:rPr>
+            </w:pPr>
+            <w:r>
+              <w:rPr>
+                <w:rFonts w:asciiTheme="minorHAnsi" w:hAnsiTheme="minorHAnsi" w:cstheme="minorHAnsi"/>
                 <w:color w:val="002060"/>
                 <w:sz w:val="20"/>
                 <w:szCs w:val="20"/>
@@ -1775,7 +1539,7 @@
             <w:proofErr w:type="spellStart"/>
             <w:r>
               <w:rPr>
-                <w:rFonts w:cs="Arial"/>
+                <w:rFonts w:asciiTheme="minorHAnsi" w:hAnsiTheme="minorHAnsi" w:cstheme="minorHAnsi"/>
                 <w:color w:val="002060"/>
                 <w:sz w:val="20"/>
                 <w:szCs w:val="20"/>
@@ -1786,7 +1550,7 @@
             <w:proofErr w:type="spellEnd"/>
             <w:r>
               <w:rPr>
-                <w:rFonts w:cs="Arial"/>
+                <w:rFonts w:asciiTheme="minorHAnsi" w:hAnsiTheme="minorHAnsi" w:cstheme="minorHAnsi"/>
                 <w:color w:val="002060"/>
                 <w:sz w:val="20"/>
                 <w:szCs w:val="20"/>
@@ -1803,7 +1567,7 @@
               <w:adjustRightInd w:val="0"/>
               <w:ind w:left="720"/>
               <w:rPr>
-                <w:rFonts w:ascii="Cambria" w:hAnsi="Cambria" w:cs="Arial"/>
+                <w:rFonts w:asciiTheme="minorHAnsi" w:hAnsiTheme="minorHAnsi" w:cstheme="minorHAnsi"/>
                 <w:i/>
                 <w:sz w:val="16"/>
                 <w:szCs w:val="16"/>
@@ -1819,7 +1583,7 @@
               <w:adjustRightInd w:val="0"/>
               <w:ind w:left="720"/>
               <w:rPr>
-                <w:rFonts w:ascii="Cambria" w:hAnsi="Cambria" w:cs="Arial"/>
+                <w:rFonts w:asciiTheme="minorHAnsi" w:hAnsiTheme="minorHAnsi" w:cstheme="minorHAnsi"/>
                 <w:i/>
                 <w:sz w:val="16"/>
                 <w:szCs w:val="16"/>
@@ -1836,7 +1600,7 @@
               <w:ind w:left="720"/>
               <w:jc w:val="both"/>
               <w:rPr>
-                <w:rFonts w:ascii="Cambria" w:hAnsi="Cambria" w:cs="Arial"/>
+                <w:rFonts w:asciiTheme="minorHAnsi" w:hAnsiTheme="minorHAnsi" w:cstheme="minorHAnsi"/>
                 <w:i/>
                 <w:sz w:val="16"/>
                 <w:szCs w:val="16"/>
@@ -1862,7 +1626,7 @@
           <w:p>
             <w:pPr>
               <w:rPr>
-                <w:rFonts w:ascii="Cambria" w:hAnsi="Cambria" w:cs="Arial"/>
+                <w:rFonts w:asciiTheme="minorHAnsi" w:hAnsiTheme="minorHAnsi" w:cstheme="minorHAnsi"/>
                 <w:b/>
                 <w:sz w:val="20"/>
                 <w:szCs w:val="20"/>
@@ -1871,7 +1635,7 @@
             </w:pPr>
             <w:r>
               <w:rPr>
-                <w:rFonts w:ascii="Cambria" w:hAnsi="Cambria" w:cs="Arial"/>
+                <w:rFonts w:asciiTheme="minorHAnsi" w:hAnsiTheme="minorHAnsi" w:cstheme="minorHAnsi"/>
                 <w:b/>
                 <w:sz w:val="20"/>
                 <w:szCs w:val="20"/>
@@ -1901,16 +1665,16 @@
               <w:adjustRightInd w:val="0"/>
               <w:spacing w:after="60"/>
               <w:rPr>
-                <w:rFonts w:ascii="Cambria" w:hAnsi="Cambria" w:cs="Arial"/>
-                <w:i/>
-                <w:sz w:val="16"/>
-                <w:szCs w:val="16"/>
-                <w:lang w:val="en-GB"/>
-              </w:rPr>
-            </w:pPr>
-            <w:r>
-              <w:rPr>
-                <w:rFonts w:ascii="Cambria" w:hAnsi="Cambria" w:cs="Arial"/>
+                <w:rFonts w:asciiTheme="minorHAnsi" w:hAnsiTheme="minorHAnsi" w:cstheme="minorHAnsi"/>
+                <w:i/>
+                <w:sz w:val="16"/>
+                <w:szCs w:val="16"/>
+                <w:lang w:val="en-GB"/>
+              </w:rPr>
+            </w:pPr>
+            <w:r>
+              <w:rPr>
+                <w:rFonts w:asciiTheme="minorHAnsi" w:hAnsiTheme="minorHAnsi" w:cstheme="minorHAnsi"/>
                 <w:i/>
                 <w:sz w:val="16"/>
                 <w:szCs w:val="16"/>
@@ -1942,16 +1706,16 @@
               <w:autoSpaceDN w:val="0"/>
               <w:adjustRightInd w:val="0"/>
               <w:rPr>
-                <w:rFonts w:ascii="Cambria" w:hAnsi="Cambria" w:cs="Arial"/>
-                <w:i/>
-                <w:sz w:val="16"/>
-                <w:szCs w:val="16"/>
-                <w:lang w:val="en-GB"/>
-              </w:rPr>
-            </w:pPr>
-            <w:r>
-              <w:rPr>
-                <w:rFonts w:ascii="Cambria" w:hAnsi="Cambria" w:cs="Arial"/>
+                <w:rFonts w:asciiTheme="minorHAnsi" w:hAnsiTheme="minorHAnsi" w:cstheme="minorHAnsi"/>
+                <w:i/>
+                <w:sz w:val="16"/>
+                <w:szCs w:val="16"/>
+                <w:lang w:val="en-GB"/>
+              </w:rPr>
+            </w:pPr>
+            <w:r>
+              <w:rPr>
+                <w:rFonts w:asciiTheme="minorHAnsi" w:hAnsiTheme="minorHAnsi" w:cstheme="minorHAnsi"/>
                 <w:i/>
                 <w:sz w:val="16"/>
                 <w:szCs w:val="16"/>
@@ -1967,16 +1731,16 @@
               <w:autoSpaceDN w:val="0"/>
               <w:adjustRightInd w:val="0"/>
               <w:rPr>
-                <w:rFonts w:ascii="Cambria" w:hAnsi="Cambria" w:cs="Arial"/>
-                <w:i/>
-                <w:sz w:val="16"/>
-                <w:szCs w:val="16"/>
-                <w:lang w:val="en-GB"/>
-              </w:rPr>
-            </w:pPr>
-            <w:r>
-              <w:rPr>
-                <w:rFonts w:ascii="Cambria" w:hAnsi="Cambria" w:cs="Arial"/>
+                <w:rFonts w:asciiTheme="minorHAnsi" w:hAnsiTheme="minorHAnsi" w:cstheme="minorHAnsi"/>
+                <w:i/>
+                <w:sz w:val="16"/>
+                <w:szCs w:val="16"/>
+                <w:lang w:val="en-GB"/>
+              </w:rPr>
+            </w:pPr>
+            <w:r>
+              <w:rPr>
+                <w:rFonts w:asciiTheme="minorHAnsi" w:hAnsiTheme="minorHAnsi" w:cstheme="minorHAnsi"/>
                 <w:i/>
                 <w:sz w:val="16"/>
                 <w:szCs w:val="16"/>
@@ -1992,16 +1756,16 @@
               <w:autoSpaceDN w:val="0"/>
               <w:adjustRightInd w:val="0"/>
               <w:rPr>
-                <w:rFonts w:ascii="Cambria" w:hAnsi="Cambria" w:cs="Arial"/>
-                <w:i/>
-                <w:sz w:val="16"/>
-                <w:szCs w:val="16"/>
-                <w:lang w:val="en-GB"/>
-              </w:rPr>
-            </w:pPr>
-            <w:r>
-              <w:rPr>
-                <w:rFonts w:ascii="Cambria" w:hAnsi="Cambria" w:cs="Arial"/>
+                <w:rFonts w:asciiTheme="minorHAnsi" w:hAnsiTheme="minorHAnsi" w:cstheme="minorHAnsi"/>
+                <w:i/>
+                <w:sz w:val="16"/>
+                <w:szCs w:val="16"/>
+                <w:lang w:val="en-GB"/>
+              </w:rPr>
+            </w:pPr>
+            <w:r>
+              <w:rPr>
+                <w:rFonts w:asciiTheme="minorHAnsi" w:hAnsiTheme="minorHAnsi" w:cstheme="minorHAnsi"/>
                 <w:i/>
                 <w:sz w:val="16"/>
                 <w:szCs w:val="16"/>
@@ -2017,16 +1781,16 @@
               <w:autoSpaceDN w:val="0"/>
               <w:adjustRightInd w:val="0"/>
               <w:rPr>
-                <w:rFonts w:ascii="Cambria" w:hAnsi="Cambria" w:cs="Arial"/>
-                <w:i/>
-                <w:sz w:val="16"/>
-                <w:szCs w:val="16"/>
-                <w:lang w:val="en-GB"/>
-              </w:rPr>
-            </w:pPr>
-            <w:r>
-              <w:rPr>
-                <w:rFonts w:ascii="Cambria" w:hAnsi="Cambria" w:cs="Arial"/>
+                <w:rFonts w:asciiTheme="minorHAnsi" w:hAnsiTheme="minorHAnsi" w:cstheme="minorHAnsi"/>
+                <w:i/>
+                <w:sz w:val="16"/>
+                <w:szCs w:val="16"/>
+                <w:lang w:val="en-GB"/>
+              </w:rPr>
+            </w:pPr>
+            <w:r>
+              <w:rPr>
+                <w:rFonts w:asciiTheme="minorHAnsi" w:hAnsiTheme="minorHAnsi" w:cstheme="minorHAnsi"/>
                 <w:i/>
                 <w:sz w:val="16"/>
                 <w:szCs w:val="16"/>
@@ -2042,16 +1806,16 @@
               <w:autoSpaceDN w:val="0"/>
               <w:adjustRightInd w:val="0"/>
               <w:rPr>
-                <w:rFonts w:ascii="Cambria" w:hAnsi="Cambria" w:cs="Arial"/>
-                <w:i/>
-                <w:sz w:val="16"/>
-                <w:szCs w:val="16"/>
-                <w:lang w:val="en-GB"/>
-              </w:rPr>
-            </w:pPr>
-            <w:r>
-              <w:rPr>
-                <w:rFonts w:ascii="Cambria" w:hAnsi="Cambria" w:cs="Arial"/>
+                <w:rFonts w:asciiTheme="minorHAnsi" w:hAnsiTheme="minorHAnsi" w:cstheme="minorHAnsi"/>
+                <w:i/>
+                <w:sz w:val="16"/>
+                <w:szCs w:val="16"/>
+                <w:lang w:val="en-GB"/>
+              </w:rPr>
+            </w:pPr>
+            <w:r>
+              <w:rPr>
+                <w:rFonts w:asciiTheme="minorHAnsi" w:hAnsiTheme="minorHAnsi" w:cstheme="minorHAnsi"/>
                 <w:i/>
                 <w:sz w:val="16"/>
                 <w:szCs w:val="16"/>
@@ -2067,16 +1831,16 @@
               <w:autoSpaceDN w:val="0"/>
               <w:adjustRightInd w:val="0"/>
               <w:rPr>
-                <w:rFonts w:ascii="Cambria" w:hAnsi="Cambria" w:cs="Arial"/>
-                <w:i/>
-                <w:sz w:val="16"/>
-                <w:szCs w:val="16"/>
-                <w:lang w:val="en-GB"/>
-              </w:rPr>
-            </w:pPr>
-            <w:r>
-              <w:rPr>
-                <w:rFonts w:ascii="Cambria" w:hAnsi="Cambria" w:cs="Arial"/>
+                <w:rFonts w:asciiTheme="minorHAnsi" w:hAnsiTheme="minorHAnsi" w:cstheme="minorHAnsi"/>
+                <w:i/>
+                <w:sz w:val="16"/>
+                <w:szCs w:val="16"/>
+                <w:lang w:val="en-GB"/>
+              </w:rPr>
+            </w:pPr>
+            <w:r>
+              <w:rPr>
+                <w:rFonts w:asciiTheme="minorHAnsi" w:hAnsiTheme="minorHAnsi" w:cstheme="minorHAnsi"/>
                 <w:i/>
                 <w:sz w:val="16"/>
                 <w:szCs w:val="16"/>
@@ -2092,16 +1856,16 @@
               <w:autoSpaceDN w:val="0"/>
               <w:adjustRightInd w:val="0"/>
               <w:rPr>
-                <w:rFonts w:ascii="Cambria" w:hAnsi="Cambria" w:cs="Arial"/>
-                <w:i/>
-                <w:sz w:val="16"/>
-                <w:szCs w:val="16"/>
-                <w:lang w:val="en-GB"/>
-              </w:rPr>
-            </w:pPr>
-            <w:r>
-              <w:rPr>
-                <w:rFonts w:ascii="Cambria" w:hAnsi="Cambria" w:cs="Arial"/>
+                <w:rFonts w:asciiTheme="minorHAnsi" w:hAnsiTheme="minorHAnsi" w:cstheme="minorHAnsi"/>
+                <w:i/>
+                <w:sz w:val="16"/>
+                <w:szCs w:val="16"/>
+                <w:lang w:val="en-GB"/>
+              </w:rPr>
+            </w:pPr>
+            <w:r>
+              <w:rPr>
+                <w:rFonts w:asciiTheme="minorHAnsi" w:hAnsiTheme="minorHAnsi" w:cstheme="minorHAnsi"/>
                 <w:i/>
                 <w:sz w:val="16"/>
                 <w:szCs w:val="16"/>
@@ -2117,16 +1881,16 @@
               <w:autoSpaceDN w:val="0"/>
               <w:adjustRightInd w:val="0"/>
               <w:rPr>
-                <w:rFonts w:ascii="Cambria" w:hAnsi="Cambria" w:cs="Arial"/>
-                <w:i/>
-                <w:sz w:val="16"/>
-                <w:szCs w:val="16"/>
-                <w:lang w:val="en-GB"/>
-              </w:rPr>
-            </w:pPr>
-            <w:r>
-              <w:rPr>
-                <w:rFonts w:ascii="Cambria" w:hAnsi="Cambria" w:cs="Arial"/>
+                <w:rFonts w:asciiTheme="minorHAnsi" w:hAnsiTheme="minorHAnsi" w:cstheme="minorHAnsi"/>
+                <w:i/>
+                <w:sz w:val="16"/>
+                <w:szCs w:val="16"/>
+                <w:lang w:val="en-GB"/>
+              </w:rPr>
+            </w:pPr>
+            <w:r>
+              <w:rPr>
+                <w:rFonts w:asciiTheme="minorHAnsi" w:hAnsiTheme="minorHAnsi" w:cstheme="minorHAnsi"/>
                 <w:i/>
                 <w:sz w:val="16"/>
                 <w:szCs w:val="16"/>
@@ -2153,16 +1917,16 @@
               <w:autoSpaceDN w:val="0"/>
               <w:adjustRightInd w:val="0"/>
               <w:rPr>
-                <w:rFonts w:ascii="Cambria" w:hAnsi="Cambria" w:cs="Arial"/>
-                <w:i/>
-                <w:sz w:val="16"/>
-                <w:szCs w:val="16"/>
-                <w:lang w:val="en-GB"/>
-              </w:rPr>
-            </w:pPr>
-            <w:r>
-              <w:rPr>
-                <w:rFonts w:ascii="Cambria" w:hAnsi="Cambria" w:cs="Arial"/>
+                <w:rFonts w:asciiTheme="minorHAnsi" w:hAnsiTheme="minorHAnsi" w:cstheme="minorHAnsi"/>
+                <w:i/>
+                <w:sz w:val="16"/>
+                <w:szCs w:val="16"/>
+                <w:lang w:val="en-GB"/>
+              </w:rPr>
+            </w:pPr>
+            <w:r>
+              <w:rPr>
+                <w:rFonts w:asciiTheme="minorHAnsi" w:hAnsiTheme="minorHAnsi" w:cstheme="minorHAnsi"/>
                 <w:i/>
                 <w:sz w:val="16"/>
                 <w:szCs w:val="16"/>
@@ -2178,16 +1942,16 @@
               <w:autoSpaceDN w:val="0"/>
               <w:adjustRightInd w:val="0"/>
               <w:rPr>
-                <w:rFonts w:ascii="Cambria" w:hAnsi="Cambria" w:cs="Arial"/>
-                <w:i/>
-                <w:sz w:val="16"/>
-                <w:szCs w:val="16"/>
-                <w:lang w:val="en-GB"/>
-              </w:rPr>
-            </w:pPr>
-            <w:r>
-              <w:rPr>
-                <w:rFonts w:ascii="Cambria" w:hAnsi="Cambria" w:cs="Arial"/>
+                <w:rFonts w:asciiTheme="minorHAnsi" w:hAnsiTheme="minorHAnsi" w:cstheme="minorHAnsi"/>
+                <w:i/>
+                <w:sz w:val="16"/>
+                <w:szCs w:val="16"/>
+                <w:lang w:val="en-GB"/>
+              </w:rPr>
+            </w:pPr>
+            <w:r>
+              <w:rPr>
+                <w:rFonts w:asciiTheme="minorHAnsi" w:hAnsiTheme="minorHAnsi" w:cstheme="minorHAnsi"/>
                 <w:i/>
                 <w:sz w:val="16"/>
                 <w:szCs w:val="16"/>
@@ -2203,16 +1967,16 @@
               <w:autoSpaceDN w:val="0"/>
               <w:adjustRightInd w:val="0"/>
               <w:rPr>
-                <w:rFonts w:ascii="Cambria" w:hAnsi="Cambria" w:cs="Arial"/>
-                <w:i/>
-                <w:sz w:val="16"/>
-                <w:szCs w:val="16"/>
-                <w:lang w:val="en-GB"/>
-              </w:rPr>
-            </w:pPr>
-            <w:r>
-              <w:rPr>
-                <w:rFonts w:ascii="Cambria" w:hAnsi="Cambria" w:cs="Arial"/>
+                <w:rFonts w:asciiTheme="minorHAnsi" w:hAnsiTheme="minorHAnsi" w:cstheme="minorHAnsi"/>
+                <w:i/>
+                <w:sz w:val="16"/>
+                <w:szCs w:val="16"/>
+                <w:lang w:val="en-GB"/>
+              </w:rPr>
+            </w:pPr>
+            <w:r>
+              <w:rPr>
+                <w:rFonts w:asciiTheme="minorHAnsi" w:hAnsiTheme="minorHAnsi" w:cstheme="minorHAnsi"/>
                 <w:i/>
                 <w:sz w:val="16"/>
                 <w:szCs w:val="16"/>
@@ -2228,16 +1992,16 @@
               <w:autoSpaceDN w:val="0"/>
               <w:adjustRightInd w:val="0"/>
               <w:rPr>
-                <w:rFonts w:ascii="Cambria" w:hAnsi="Cambria" w:cs="Arial"/>
-                <w:i/>
-                <w:sz w:val="16"/>
-                <w:szCs w:val="16"/>
-                <w:lang w:val="en-GB"/>
-              </w:rPr>
-            </w:pPr>
-            <w:r>
-              <w:rPr>
-                <w:rFonts w:ascii="Cambria" w:hAnsi="Cambria" w:cs="Arial"/>
+                <w:rFonts w:asciiTheme="minorHAnsi" w:hAnsiTheme="minorHAnsi" w:cstheme="minorHAnsi"/>
+                <w:i/>
+                <w:sz w:val="16"/>
+                <w:szCs w:val="16"/>
+                <w:lang w:val="en-GB"/>
+              </w:rPr>
+            </w:pPr>
+            <w:r>
+              <w:rPr>
+                <w:rFonts w:asciiTheme="minorHAnsi" w:hAnsiTheme="minorHAnsi" w:cstheme="minorHAnsi"/>
                 <w:i/>
                 <w:sz w:val="16"/>
                 <w:szCs w:val="16"/>
@@ -2253,16 +2017,16 @@
               <w:autoSpaceDN w:val="0"/>
               <w:adjustRightInd w:val="0"/>
               <w:rPr>
-                <w:rFonts w:ascii="Cambria" w:hAnsi="Cambria" w:cs="Arial"/>
-                <w:i/>
-                <w:sz w:val="16"/>
-                <w:szCs w:val="16"/>
-                <w:lang w:val="en-GB"/>
-              </w:rPr>
-            </w:pPr>
-            <w:r>
-              <w:rPr>
-                <w:rFonts w:ascii="Cambria" w:hAnsi="Cambria" w:cs="Arial"/>
+                <w:rFonts w:asciiTheme="minorHAnsi" w:hAnsiTheme="minorHAnsi" w:cstheme="minorHAnsi"/>
+                <w:i/>
+                <w:sz w:val="16"/>
+                <w:szCs w:val="16"/>
+                <w:lang w:val="en-GB"/>
+              </w:rPr>
+            </w:pPr>
+            <w:r>
+              <w:rPr>
+                <w:rFonts w:asciiTheme="minorHAnsi" w:hAnsiTheme="minorHAnsi" w:cstheme="minorHAnsi"/>
                 <w:i/>
                 <w:sz w:val="16"/>
                 <w:szCs w:val="16"/>
@@ -2274,16 +2038,16 @@
           <w:p>
             <w:pPr>
               <w:rPr>
-                <w:rFonts w:ascii="Cambria" w:hAnsi="Cambria" w:cs="Arial"/>
-                <w:i/>
-                <w:sz w:val="16"/>
-                <w:szCs w:val="16"/>
-                <w:lang w:val="en-GB"/>
-              </w:rPr>
-            </w:pPr>
-            <w:r>
-              <w:rPr>
-                <w:rFonts w:ascii="Cambria" w:hAnsi="Cambria" w:cs="Arial"/>
+                <w:rFonts w:asciiTheme="minorHAnsi" w:hAnsiTheme="minorHAnsi" w:cstheme="minorHAnsi"/>
+                <w:i/>
+                <w:sz w:val="16"/>
+                <w:szCs w:val="16"/>
+                <w:lang w:val="en-GB"/>
+              </w:rPr>
+            </w:pPr>
+            <w:r>
+              <w:rPr>
+                <w:rFonts w:asciiTheme="minorHAnsi" w:hAnsiTheme="minorHAnsi" w:cstheme="minorHAnsi"/>
                 <w:i/>
                 <w:sz w:val="16"/>
                 <w:szCs w:val="16"/>
@@ -2295,16 +2059,16 @@
           <w:p>
             <w:pPr>
               <w:rPr>
-                <w:rFonts w:ascii="Cambria" w:hAnsi="Cambria" w:cs="Arial"/>
-                <w:i/>
-                <w:sz w:val="16"/>
-                <w:szCs w:val="16"/>
-                <w:lang w:val="en-GB"/>
-              </w:rPr>
-            </w:pPr>
-            <w:r>
-              <w:rPr>
-                <w:rFonts w:ascii="Cambria" w:hAnsi="Cambria" w:cs="Arial"/>
+                <w:rFonts w:asciiTheme="minorHAnsi" w:hAnsiTheme="minorHAnsi" w:cstheme="minorHAnsi"/>
+                <w:i/>
+                <w:sz w:val="16"/>
+                <w:szCs w:val="16"/>
+                <w:lang w:val="en-GB"/>
+              </w:rPr>
+            </w:pPr>
+            <w:r>
+              <w:rPr>
+                <w:rFonts w:asciiTheme="minorHAnsi" w:hAnsiTheme="minorHAnsi" w:cstheme="minorHAnsi"/>
                 <w:i/>
                 <w:sz w:val="16"/>
                 <w:szCs w:val="16"/>
@@ -2316,16 +2080,16 @@
           <w:p>
             <w:pPr>
               <w:rPr>
-                <w:rFonts w:ascii="Cambria" w:hAnsi="Cambria" w:cs="Arial"/>
-                <w:i/>
-                <w:sz w:val="16"/>
-                <w:szCs w:val="16"/>
-                <w:lang w:val="en-GB"/>
-              </w:rPr>
-            </w:pPr>
-            <w:r>
-              <w:rPr>
-                <w:rFonts w:ascii="Cambria" w:hAnsi="Cambria" w:cs="Arial"/>
+                <w:rFonts w:asciiTheme="minorHAnsi" w:hAnsiTheme="minorHAnsi" w:cstheme="minorHAnsi"/>
+                <w:i/>
+                <w:sz w:val="16"/>
+                <w:szCs w:val="16"/>
+                <w:lang w:val="en-GB"/>
+              </w:rPr>
+            </w:pPr>
+            <w:r>
+              <w:rPr>
+                <w:rFonts w:asciiTheme="minorHAnsi" w:hAnsiTheme="minorHAnsi" w:cstheme="minorHAnsi"/>
                 <w:i/>
                 <w:sz w:val="16"/>
                 <w:szCs w:val="16"/>
@@ -2337,7 +2101,7 @@
           <w:p>
             <w:pPr>
               <w:rPr>
-                <w:rFonts w:ascii="Cambria" w:hAnsi="Cambria" w:cs="Arial"/>
+                <w:rFonts w:asciiTheme="minorHAnsi" w:hAnsiTheme="minorHAnsi" w:cstheme="minorHAnsi"/>
                 <w:b/>
                 <w:sz w:val="20"/>
                 <w:szCs w:val="20"/>
@@ -2346,7 +2110,7 @@
             </w:pPr>
             <w:r>
               <w:rPr>
-                <w:rFonts w:ascii="Cambria" w:hAnsi="Cambria" w:cs="Arial"/>
+                <w:rFonts w:asciiTheme="minorHAnsi" w:hAnsiTheme="minorHAnsi" w:cstheme="minorHAnsi"/>
                 <w:i/>
                 <w:sz w:val="16"/>
                 <w:szCs w:val="16"/>
@@ -2369,45 +2133,23 @@
           <w:p>
             <w:pPr>
               <w:rPr>
-                <w:rFonts w:ascii="Cambria" w:hAnsi="Cambria" w:cs="Arial"/>
-                <w:color w:val="002060"/>
-                <w:sz w:val="20"/>
-                <w:szCs w:val="20"/>
-                <w:lang w:val="en-GB"/>
-              </w:rPr>
-            </w:pPr>
-            <w:r>
-              <w:rPr>
-                <w:rFonts w:cs="Arial"/>
+                <w:rFonts w:asciiTheme="minorHAnsi" w:hAnsiTheme="minorHAnsi" w:cstheme="minorHAnsi"/>
+                <w:color w:val="002060"/>
+                <w:sz w:val="20"/>
+                <w:szCs w:val="20"/>
+                <w:lang w:val="en-GB"/>
+              </w:rPr>
+            </w:pPr>
+            <w:r>
+              <w:rPr>
+                <w:rFonts w:asciiTheme="minorHAnsi" w:hAnsiTheme="minorHAnsi" w:cstheme="minorHAnsi"/>
                 <w:noProof/>
                 <w:color w:val="002060"/>
                 <w:sz w:val="20"/>
                 <w:szCs w:val="20"/>
                 <w:lang w:val="en-US"/>
               </w:rPr>
-              <w:t>{{</w:t>
-            </w:r>
-            <w:r>
-              <w:rPr>
-                <w:rFonts w:cs="Arial"/>
-                <w:noProof/>
-                <w:color w:val="002060"/>
-                <w:sz w:val="20"/>
-                <w:szCs w:val="20"/>
-                <w:lang w:val="en-US"/>
-              </w:rPr>
-              <w:t>skills</w:t>
-            </w:r>
-            <w:r>
-              <w:rPr>
-                <w:rFonts w:cs="Arial"/>
-                <w:noProof/>
-                <w:color w:val="002060"/>
-                <w:sz w:val="20"/>
-                <w:szCs w:val="20"/>
-                <w:lang w:val="en-US"/>
-              </w:rPr>
-              <w:t>}}</w:t>
+              <w:t>{{skills}}</w:t>
             </w:r>
           </w:p>
           <w:p>
@@ -2417,7 +2159,7 @@
               <w:autoSpaceDN w:val="0"/>
               <w:adjustRightInd w:val="0"/>
               <w:rPr>
-                <w:rFonts w:ascii="Cambria" w:hAnsi="Cambria" w:cs="Arial"/>
+                <w:rFonts w:asciiTheme="minorHAnsi" w:hAnsiTheme="minorHAnsi" w:cstheme="minorHAnsi"/>
                 <w:i/>
                 <w:sz w:val="16"/>
                 <w:szCs w:val="16"/>
@@ -2436,7 +2178,7 @@
         <w:adjustRightInd w:val="0"/>
         <w:spacing w:before="120" w:after="200" w:line="276" w:lineRule="auto"/>
         <w:rPr>
-          <w:rFonts w:ascii="Cambria" w:hAnsi="Cambria" w:cs="Arial"/>
+          <w:rFonts w:asciiTheme="minorHAnsi" w:hAnsiTheme="minorHAnsi" w:cstheme="minorHAnsi"/>
           <w:b/>
           <w:color w:val="000000"/>
           <w:sz w:val="22"/>
@@ -2446,7 +2188,7 @@
       </w:pPr>
       <w:r>
         <w:rPr>
-          <w:rFonts w:ascii="Cambria" w:hAnsi="Cambria" w:cs="Arial"/>
+          <w:rFonts w:asciiTheme="minorHAnsi" w:hAnsiTheme="minorHAnsi" w:cstheme="minorHAnsi"/>
           <w:b/>
           <w:color w:val="000000"/>
           <w:sz w:val="22"/>
@@ -2481,7 +2223,7 @@
           <w:p>
             <w:pPr>
               <w:rPr>
-                <w:rFonts w:cs="Arial"/>
+                <w:rFonts w:asciiTheme="minorHAnsi" w:hAnsiTheme="minorHAnsi" w:cstheme="minorHAnsi"/>
                 <w:noProof/>
                 <w:color w:val="002060"/>
                 <w:sz w:val="20"/>
@@ -2491,7 +2233,7 @@
             </w:pPr>
             <w:r>
               <w:rPr>
-                <w:rFonts w:cs="Arial"/>
+                <w:rFonts w:asciiTheme="minorHAnsi" w:hAnsiTheme="minorHAnsi" w:cstheme="minorHAnsi"/>
                 <w:noProof/>
                 <w:color w:val="002060"/>
                 <w:sz w:val="20"/>
@@ -2504,7 +2246,7 @@
           <w:p>
             <w:pPr>
               <w:rPr>
-                <w:rFonts w:cs="Arial"/>
+                <w:rFonts w:asciiTheme="minorHAnsi" w:hAnsiTheme="minorHAnsi" w:cstheme="minorHAnsi"/>
                 <w:noProof/>
                 <w:color w:val="002060"/>
                 <w:sz w:val="20"/>
@@ -2514,7 +2256,7 @@
             </w:pPr>
             <w:r>
               <w:rPr>
-                <w:rFonts w:cs="Arial"/>
+                <w:rFonts w:asciiTheme="minorHAnsi" w:hAnsiTheme="minorHAnsi" w:cstheme="minorHAnsi"/>
                 <w:noProof/>
                 <w:color w:val="002060"/>
                 <w:sz w:val="20"/>
@@ -2527,13 +2269,13 @@
           <w:p>
             <w:pPr>
               <w:rPr>
-                <w:rFonts w:ascii="Cambria" w:hAnsi="Cambria"/>
-                <w:lang w:val="en-GB"/>
-              </w:rPr>
-            </w:pPr>
-            <w:r>
-              <w:rPr>
-                <w:rFonts w:cs="Arial"/>
+                <w:rFonts w:asciiTheme="minorHAnsi" w:hAnsiTheme="minorHAnsi" w:cstheme="minorHAnsi"/>
+                <w:lang w:val="en-GB"/>
+              </w:rPr>
+            </w:pPr>
+            <w:r>
+              <w:rPr>
+                <w:rFonts w:asciiTheme="minorHAnsi" w:hAnsiTheme="minorHAnsi" w:cstheme="minorHAnsi"/>
                 <w:noProof/>
                 <w:color w:val="002060"/>
                 <w:sz w:val="20"/>
@@ -2554,7 +2296,7 @@
         <w:adjustRightInd w:val="0"/>
         <w:spacing w:before="120" w:after="200" w:line="276" w:lineRule="auto"/>
         <w:rPr>
-          <w:rFonts w:ascii="Cambria" w:hAnsi="Cambria" w:cs="Arial"/>
+          <w:rFonts w:asciiTheme="minorHAnsi" w:hAnsiTheme="minorHAnsi" w:cstheme="minorHAnsi"/>
           <w:b/>
           <w:color w:val="000000"/>
           <w:sz w:val="22"/>
@@ -2564,7 +2306,7 @@
       </w:pPr>
       <w:r>
         <w:rPr>
-          <w:rFonts w:ascii="Cambria" w:hAnsi="Cambria" w:cs="Arial"/>
+          <w:rFonts w:asciiTheme="minorHAnsi" w:hAnsiTheme="minorHAnsi" w:cstheme="minorHAnsi"/>
           <w:b/>
           <w:color w:val="000000"/>
           <w:sz w:val="22"/>
@@ -2601,7 +2343,7 @@
             <w:pPr>
               <w:jc w:val="right"/>
               <w:rPr>
-                <w:rFonts w:ascii="Cambria" w:hAnsi="Cambria" w:cs="Arial"/>
+                <w:rFonts w:asciiTheme="minorHAnsi" w:hAnsiTheme="minorHAnsi" w:cstheme="minorHAnsi"/>
                 <w:b/>
                 <w:sz w:val="20"/>
                 <w:szCs w:val="20"/>
@@ -2610,7 +2352,7 @@
             </w:pPr>
             <w:r>
               <w:rPr>
-                <w:rFonts w:ascii="Cambria" w:hAnsi="Cambria" w:cs="Arial"/>
+                <w:rFonts w:asciiTheme="minorHAnsi" w:hAnsiTheme="minorHAnsi" w:cstheme="minorHAnsi"/>
                 <w:b/>
                 <w:sz w:val="20"/>
                 <w:szCs w:val="20"/>
@@ -2620,7 +2362,7 @@
             </w:r>
             <w:r>
               <w:rPr>
-                <w:rFonts w:ascii="Cambria" w:hAnsi="Cambria" w:cs="Arial"/>
+                <w:rFonts w:asciiTheme="minorHAnsi" w:hAnsiTheme="minorHAnsi" w:cstheme="minorHAnsi"/>
                 <w:b/>
                 <w:sz w:val="20"/>
                 <w:szCs w:val="20"/>
@@ -2630,7 +2372,7 @@
             </w:r>
             <w:r>
               <w:rPr>
-                <w:rFonts w:ascii="Cambria" w:hAnsi="Cambria" w:cs="Arial"/>
+                <w:rFonts w:asciiTheme="minorHAnsi" w:hAnsiTheme="minorHAnsi" w:cstheme="minorHAnsi"/>
                 <w:i/>
                 <w:sz w:val="16"/>
                 <w:szCs w:val="16"/>
@@ -2648,7 +2390,7 @@
             <w:pPr>
               <w:spacing w:after="200" w:line="276" w:lineRule="auto"/>
               <w:rPr>
-                <w:rFonts w:ascii="Cambria" w:eastAsia="Calibri" w:hAnsi="Cambria"/>
+                <w:rFonts w:asciiTheme="minorHAnsi" w:eastAsia="Calibri" w:hAnsiTheme="minorHAnsi" w:cstheme="minorHAnsi"/>
                 <w:iCs/>
                 <w:color w:val="002060"/>
                 <w:lang w:val="en-GB"/>
@@ -2656,7 +2398,7 @@
             </w:pPr>
             <w:r>
               <w:rPr>
-                <w:rFonts w:cs="Arial"/>
+                <w:rFonts w:asciiTheme="minorHAnsi" w:hAnsiTheme="minorHAnsi" w:cstheme="minorHAnsi"/>
                 <w:color w:val="002060"/>
                 <w:sz w:val="20"/>
                 <w:szCs w:val="20"/>
@@ -2667,7 +2409,7 @@
             <w:proofErr w:type="spellStart"/>
             <w:r>
               <w:rPr>
-                <w:rFonts w:cs="Arial"/>
+                <w:rFonts w:asciiTheme="minorHAnsi" w:hAnsiTheme="minorHAnsi" w:cstheme="minorHAnsi"/>
                 <w:color w:val="002060"/>
                 <w:sz w:val="20"/>
                 <w:szCs w:val="20"/>
@@ -2678,7 +2420,7 @@
             <w:proofErr w:type="spellEnd"/>
             <w:r>
               <w:rPr>
-                <w:rFonts w:cs="Arial"/>
+                <w:rFonts w:asciiTheme="minorHAnsi" w:hAnsiTheme="minorHAnsi" w:cstheme="minorHAnsi"/>
                 <w:color w:val="002060"/>
                 <w:sz w:val="20"/>
                 <w:szCs w:val="20"/>
@@ -2688,7 +2430,7 @@
             </w:r>
             <w:r>
               <w:rPr>
-                <w:rFonts w:ascii="Arial Unicode MS" w:eastAsia="Arial Unicode MS" w:hAnsi="Arial Unicode MS" w:cs="Arial Unicode MS"/>
+                <w:rFonts w:asciiTheme="minorHAnsi" w:eastAsia="Arial Unicode MS" w:hAnsiTheme="minorHAnsi" w:cstheme="minorHAnsi"/>
                 <w:color w:val="002060"/>
                 <w:sz w:val="16"/>
                 <w:lang w:val="en-GB"/>
@@ -2697,6 +2439,7 @@
             </w:r>
             <w:r>
               <w:rPr>
+                <w:rFonts w:asciiTheme="minorHAnsi" w:hAnsiTheme="minorHAnsi" w:cstheme="minorHAnsi"/>
                 <w:lang w:val="en-US"/>
               </w:rPr>
               <w:t xml:space="preserve"> </w:t>
@@ -2714,16 +2457,16 @@
             <w:pPr>
               <w:jc w:val="right"/>
               <w:rPr>
-                <w:rFonts w:ascii="Cambria" w:hAnsi="Cambria" w:cs="Arial"/>
-                <w:i/>
-                <w:sz w:val="16"/>
-                <w:szCs w:val="16"/>
-                <w:lang w:val="en-GB"/>
-              </w:rPr>
-            </w:pPr>
-            <w:r>
-              <w:rPr>
-                <w:rFonts w:ascii="Cambria" w:hAnsi="Cambria" w:cs="Arial"/>
+                <w:rFonts w:asciiTheme="minorHAnsi" w:hAnsiTheme="minorHAnsi" w:cstheme="minorHAnsi"/>
+                <w:i/>
+                <w:sz w:val="16"/>
+                <w:szCs w:val="16"/>
+                <w:lang w:val="en-GB"/>
+              </w:rPr>
+            </w:pPr>
+            <w:r>
+              <w:rPr>
+                <w:rFonts w:asciiTheme="minorHAnsi" w:hAnsiTheme="minorHAnsi" w:cstheme="minorHAnsi"/>
                 <w:b/>
                 <w:sz w:val="20"/>
                 <w:szCs w:val="20"/>
@@ -2733,7 +2476,7 @@
             </w:r>
             <w:r>
               <w:rPr>
-                <w:rFonts w:ascii="Cambria" w:hAnsi="Cambria" w:cs="Arial"/>
+                <w:rFonts w:asciiTheme="minorHAnsi" w:hAnsiTheme="minorHAnsi" w:cstheme="minorHAnsi"/>
                 <w:b/>
                 <w:sz w:val="20"/>
                 <w:szCs w:val="20"/>
@@ -2743,7 +2486,7 @@
             </w:r>
             <w:r>
               <w:rPr>
-                <w:rFonts w:ascii="Cambria" w:hAnsi="Cambria" w:cs="Arial"/>
+                <w:rFonts w:asciiTheme="minorHAnsi" w:hAnsiTheme="minorHAnsi" w:cstheme="minorHAnsi"/>
                 <w:i/>
                 <w:sz w:val="16"/>
                 <w:szCs w:val="16"/>
@@ -2764,15 +2507,15 @@
             <w:pPr>
               <w:spacing w:line="20" w:lineRule="atLeast"/>
               <w:rPr>
-                <w:rFonts w:ascii="Arial Unicode MS" w:eastAsia="Arial Unicode MS" w:hAnsi="Arial Unicode MS" w:cs="Arial Unicode MS"/>
-                <w:color w:val="002060"/>
-                <w:sz w:val="16"/>
-                <w:lang w:val="en-GB"/>
-              </w:rPr>
-            </w:pPr>
-            <w:r>
-              <w:rPr>
-                <w:rFonts w:cs="Arial"/>
+                <w:rFonts w:asciiTheme="minorHAnsi" w:eastAsia="Arial Unicode MS" w:hAnsiTheme="minorHAnsi" w:cstheme="minorHAnsi"/>
+                <w:color w:val="002060"/>
+                <w:sz w:val="16"/>
+                <w:lang w:val="en-GB"/>
+              </w:rPr>
+            </w:pPr>
+            <w:r>
+              <w:rPr>
+                <w:rFonts w:asciiTheme="minorHAnsi" w:hAnsiTheme="minorHAnsi" w:cstheme="minorHAnsi"/>
                 <w:color w:val="002060"/>
                 <w:sz w:val="20"/>
                 <w:szCs w:val="20"/>
@@ -2783,7 +2526,7 @@
             <w:proofErr w:type="spellStart"/>
             <w:r>
               <w:rPr>
-                <w:rFonts w:cs="Arial"/>
+                <w:rFonts w:asciiTheme="minorHAnsi" w:hAnsiTheme="minorHAnsi" w:cstheme="minorHAnsi"/>
                 <w:color w:val="002060"/>
                 <w:sz w:val="20"/>
                 <w:szCs w:val="20"/>
@@ -2794,7 +2537,7 @@
             <w:proofErr w:type="spellEnd"/>
             <w:r>
               <w:rPr>
-                <w:rFonts w:cs="Arial"/>
+                <w:rFonts w:asciiTheme="minorHAnsi" w:hAnsiTheme="minorHAnsi" w:cstheme="minorHAnsi"/>
                 <w:color w:val="002060"/>
                 <w:sz w:val="20"/>
                 <w:szCs w:val="20"/>
@@ -2815,7 +2558,7 @@
             <w:pPr>
               <w:jc w:val="right"/>
               <w:rPr>
-                <w:rFonts w:ascii="Cambria" w:hAnsi="Cambria" w:cs="Arial"/>
+                <w:rFonts w:asciiTheme="minorHAnsi" w:hAnsiTheme="minorHAnsi" w:cstheme="minorHAnsi"/>
                 <w:b/>
                 <w:sz w:val="20"/>
                 <w:szCs w:val="20"/>
@@ -2824,7 +2567,7 @@
             </w:pPr>
             <w:r>
               <w:rPr>
-                <w:rFonts w:ascii="Cambria" w:hAnsi="Cambria" w:cs="Arial"/>
+                <w:rFonts w:asciiTheme="minorHAnsi" w:hAnsiTheme="minorHAnsi" w:cstheme="minorHAnsi"/>
                 <w:b/>
                 <w:sz w:val="20"/>
                 <w:szCs w:val="20"/>
@@ -2837,16 +2580,16 @@
             <w:pPr>
               <w:jc w:val="both"/>
               <w:rPr>
-                <w:rFonts w:ascii="Cambria" w:hAnsi="Cambria" w:cs="Arial"/>
-                <w:i/>
-                <w:sz w:val="16"/>
-                <w:szCs w:val="16"/>
-                <w:lang w:val="en-GB"/>
-              </w:rPr>
-            </w:pPr>
-            <w:r>
-              <w:rPr>
-                <w:rFonts w:ascii="Cambria" w:hAnsi="Cambria" w:cs="Arial"/>
+                <w:rFonts w:asciiTheme="minorHAnsi" w:hAnsiTheme="minorHAnsi" w:cstheme="minorHAnsi"/>
+                <w:i/>
+                <w:sz w:val="16"/>
+                <w:szCs w:val="16"/>
+                <w:lang w:val="en-GB"/>
+              </w:rPr>
+            </w:pPr>
+            <w:r>
+              <w:rPr>
+                <w:rFonts w:asciiTheme="minorHAnsi" w:hAnsiTheme="minorHAnsi" w:cstheme="minorHAnsi"/>
                 <w:i/>
                 <w:sz w:val="16"/>
                 <w:szCs w:val="16"/>
@@ -2859,16 +2602,16 @@
             <w:pPr>
               <w:jc w:val="both"/>
               <w:rPr>
-                <w:rFonts w:ascii="Cambria" w:hAnsi="Cambria" w:cs="Arial"/>
-                <w:i/>
-                <w:sz w:val="16"/>
-                <w:szCs w:val="16"/>
-                <w:lang w:val="en-GB"/>
-              </w:rPr>
-            </w:pPr>
-            <w:r>
-              <w:rPr>
-                <w:rFonts w:ascii="Cambria" w:hAnsi="Cambria" w:cs="Arial"/>
+                <w:rFonts w:asciiTheme="minorHAnsi" w:hAnsiTheme="minorHAnsi" w:cstheme="minorHAnsi"/>
+                <w:i/>
+                <w:sz w:val="16"/>
+                <w:szCs w:val="16"/>
+                <w:lang w:val="en-GB"/>
+              </w:rPr>
+            </w:pPr>
+            <w:r>
+              <w:rPr>
+                <w:rFonts w:asciiTheme="minorHAnsi" w:hAnsiTheme="minorHAnsi" w:cstheme="minorHAnsi"/>
                 <w:i/>
                 <w:sz w:val="16"/>
                 <w:szCs w:val="16"/>
@@ -2881,7 +2624,7 @@
             <w:pPr>
               <w:jc w:val="both"/>
               <w:rPr>
-                <w:rFonts w:ascii="Cambria" w:hAnsi="Cambria" w:cs="Arial"/>
+                <w:rFonts w:asciiTheme="minorHAnsi" w:hAnsiTheme="minorHAnsi" w:cstheme="minorHAnsi"/>
                 <w:i/>
                 <w:sz w:val="16"/>
                 <w:szCs w:val="16"/>
@@ -2893,16 +2636,16 @@
             <w:pPr>
               <w:jc w:val="both"/>
               <w:rPr>
-                <w:rFonts w:ascii="Cambria" w:hAnsi="Cambria" w:cs="Arial"/>
-                <w:i/>
-                <w:sz w:val="16"/>
-                <w:szCs w:val="16"/>
-                <w:lang w:val="en-GB"/>
-              </w:rPr>
-            </w:pPr>
-            <w:r>
-              <w:rPr>
-                <w:rFonts w:ascii="Cambria" w:hAnsi="Cambria" w:cs="Arial"/>
+                <w:rFonts w:asciiTheme="minorHAnsi" w:hAnsiTheme="minorHAnsi" w:cstheme="minorHAnsi"/>
+                <w:i/>
+                <w:sz w:val="16"/>
+                <w:szCs w:val="16"/>
+                <w:lang w:val="en-GB"/>
+              </w:rPr>
+            </w:pPr>
+            <w:r>
+              <w:rPr>
+                <w:rFonts w:asciiTheme="minorHAnsi" w:hAnsiTheme="minorHAnsi" w:cstheme="minorHAnsi"/>
                 <w:i/>
                 <w:sz w:val="16"/>
                 <w:szCs w:val="16"/>
@@ -2947,7 +2690,7 @@
                   <w:pPr>
                     <w:jc w:val="center"/>
                     <w:rPr>
-                      <w:rFonts w:ascii="Cambria" w:hAnsi="Cambria" w:cs="Arial"/>
+                      <w:rFonts w:asciiTheme="minorHAnsi" w:hAnsiTheme="minorHAnsi" w:cstheme="minorHAnsi"/>
                       <w:b/>
                       <w:i/>
                       <w:sz w:val="20"/>
@@ -2957,7 +2700,7 @@
                   </w:pPr>
                   <w:r>
                     <w:rPr>
-                      <w:rFonts w:ascii="Cambria" w:hAnsi="Cambria" w:cs="Arial"/>
+                      <w:rFonts w:asciiTheme="minorHAnsi" w:hAnsiTheme="minorHAnsi" w:cstheme="minorHAnsi"/>
                       <w:b/>
                       <w:i/>
                       <w:sz w:val="20"/>
@@ -2978,7 +2721,7 @@
                   <w:pPr>
                     <w:jc w:val="center"/>
                     <w:rPr>
-                      <w:rFonts w:ascii="Cambria" w:hAnsi="Cambria" w:cs="Arial"/>
+                      <w:rFonts w:asciiTheme="minorHAnsi" w:hAnsiTheme="minorHAnsi" w:cstheme="minorHAnsi"/>
                       <w:b/>
                       <w:i/>
                       <w:sz w:val="20"/>
@@ -2988,7 +2731,7 @@
                   </w:pPr>
                   <w:r>
                     <w:rPr>
-                      <w:rFonts w:ascii="Cambria" w:hAnsi="Cambria" w:cs="Arial"/>
+                      <w:rFonts w:asciiTheme="minorHAnsi" w:hAnsiTheme="minorHAnsi" w:cstheme="minorHAnsi"/>
                       <w:b/>
                       <w:i/>
                       <w:sz w:val="20"/>
@@ -3010,7 +2753,7 @@
                 <w:p>
                   <w:pPr>
                     <w:rPr>
-                      <w:rFonts w:ascii="Arial Unicode MS" w:eastAsia="Arial Unicode MS" w:hAnsi="Arial Unicode MS" w:cs="Arial Unicode MS"/>
+                      <w:rFonts w:asciiTheme="minorHAnsi" w:eastAsia="Arial Unicode MS" w:hAnsiTheme="minorHAnsi" w:cstheme="minorHAnsi"/>
                       <w:color w:val="002060"/>
                       <w:sz w:val="16"/>
                       <w:lang w:val="en-GB"/>
@@ -3018,7 +2761,7 @@
                   </w:pPr>
                   <w:r>
                     <w:rPr>
-                      <w:rFonts w:cs="Arial"/>
+                      <w:rFonts w:asciiTheme="minorHAnsi" w:hAnsiTheme="minorHAnsi" w:cstheme="minorHAnsi"/>
                       <w:color w:val="002060"/>
                       <w:sz w:val="20"/>
                       <w:szCs w:val="20"/>
@@ -3038,7 +2781,7 @@
                   <w:pPr>
                     <w:jc w:val="center"/>
                     <w:rPr>
-                      <w:rFonts w:ascii="Arial Unicode MS" w:eastAsia="Arial Unicode MS" w:hAnsi="Arial Unicode MS" w:cs="Arial Unicode MS"/>
+                      <w:rFonts w:asciiTheme="minorHAnsi" w:eastAsia="Arial Unicode MS" w:hAnsiTheme="minorHAnsi" w:cstheme="minorHAnsi"/>
                       <w:color w:val="002060"/>
                       <w:sz w:val="16"/>
                       <w:lang w:val="en-GB"/>
@@ -3046,33 +2789,13 @@
                   </w:pPr>
                   <w:r>
                     <w:rPr>
-                      <w:rFonts w:cs="Arial"/>
+                      <w:rFonts w:asciiTheme="minorHAnsi" w:hAnsiTheme="minorHAnsi" w:cstheme="minorHAnsi"/>
                       <w:color w:val="002060"/>
                       <w:sz w:val="20"/>
                       <w:szCs w:val="20"/>
                       <w:lang w:val="en-US"/>
                     </w:rPr>
-                    <w:t>{{</w:t>
-                  </w:r>
-                  <w:r>
-                    <w:rPr>
-                      <w:rFonts w:cs="Arial"/>
-                      <w:color w:val="002060"/>
-                      <w:sz w:val="20"/>
-                      <w:szCs w:val="20"/>
-                      <w:lang w:val="en-US"/>
-                    </w:rPr>
-                    <w:t>hours</w:t>
-                  </w:r>
-                  <w:r>
-                    <w:rPr>
-                      <w:rFonts w:cs="Arial"/>
-                      <w:color w:val="002060"/>
-                      <w:sz w:val="20"/>
-                      <w:szCs w:val="20"/>
-                      <w:lang w:val="en-US"/>
-                    </w:rPr>
-                    <w:t>1}}</w:t>
+                    <w:t>{{hours1}}</w:t>
                   </w:r>
                 </w:p>
               </w:tc>
@@ -3087,7 +2810,7 @@
                 <w:p>
                   <w:pPr>
                     <w:rPr>
-                      <w:rFonts w:ascii="Arial Unicode MS" w:eastAsia="Arial Unicode MS" w:hAnsi="Arial Unicode MS" w:cs="Arial Unicode MS"/>
+                      <w:rFonts w:asciiTheme="minorHAnsi" w:eastAsia="Arial Unicode MS" w:hAnsiTheme="minorHAnsi" w:cstheme="minorHAnsi"/>
                       <w:color w:val="002060"/>
                       <w:sz w:val="16"/>
                       <w:lang w:val="en-GB"/>
@@ -3095,33 +2818,13 @@
                   </w:pPr>
                   <w:r>
                     <w:rPr>
-                      <w:rFonts w:cs="Arial"/>
+                      <w:rFonts w:asciiTheme="minorHAnsi" w:hAnsiTheme="minorHAnsi" w:cstheme="minorHAnsi"/>
                       <w:color w:val="002060"/>
                       <w:sz w:val="20"/>
                       <w:szCs w:val="20"/>
                       <w:lang w:val="en-US"/>
                     </w:rPr>
-                    <w:t>{{task</w:t>
-                  </w:r>
-                  <w:r>
-                    <w:rPr>
-                      <w:rFonts w:cs="Arial"/>
-                      <w:color w:val="002060"/>
-                      <w:sz w:val="20"/>
-                      <w:szCs w:val="20"/>
-                      <w:lang w:val="en-US"/>
-                    </w:rPr>
-                    <w:t>2</w:t>
-                  </w:r>
-                  <w:r>
-                    <w:rPr>
-                      <w:rFonts w:cs="Arial"/>
-                      <w:color w:val="002060"/>
-                      <w:sz w:val="20"/>
-                      <w:szCs w:val="20"/>
-                      <w:lang w:val="en-US"/>
-                    </w:rPr>
-                    <w:t>}}</w:t>
+                    <w:t>{{task2}}</w:t>
                   </w:r>
                 </w:p>
               </w:tc>
@@ -3135,7 +2838,7 @@
                   <w:pPr>
                     <w:jc w:val="center"/>
                     <w:rPr>
-                      <w:rFonts w:ascii="Arial Unicode MS" w:eastAsia="Arial Unicode MS" w:hAnsi="Arial Unicode MS" w:cs="Arial Unicode MS"/>
+                      <w:rFonts w:asciiTheme="minorHAnsi" w:eastAsia="Arial Unicode MS" w:hAnsiTheme="minorHAnsi" w:cstheme="minorHAnsi"/>
                       <w:color w:val="002060"/>
                       <w:sz w:val="16"/>
                       <w:lang w:val="en-GB"/>
@@ -3143,33 +2846,13 @@
                   </w:pPr>
                   <w:r>
                     <w:rPr>
-                      <w:rFonts w:cs="Arial"/>
+                      <w:rFonts w:asciiTheme="minorHAnsi" w:hAnsiTheme="minorHAnsi" w:cstheme="minorHAnsi"/>
                       <w:color w:val="002060"/>
                       <w:sz w:val="20"/>
                       <w:szCs w:val="20"/>
                       <w:lang w:val="en-US"/>
                     </w:rPr>
-                    <w:t>{{</w:t>
-                  </w:r>
-                  <w:r>
-                    <w:rPr>
-                      <w:rFonts w:cs="Arial"/>
-                      <w:color w:val="002060"/>
-                      <w:sz w:val="20"/>
-                      <w:szCs w:val="20"/>
-                      <w:lang w:val="en-US"/>
-                    </w:rPr>
-                    <w:t>hours2</w:t>
-                  </w:r>
-                  <w:r>
-                    <w:rPr>
-                      <w:rFonts w:cs="Arial"/>
-                      <w:color w:val="002060"/>
-                      <w:sz w:val="20"/>
-                      <w:szCs w:val="20"/>
-                      <w:lang w:val="en-US"/>
-                    </w:rPr>
-                    <w:t>}}</w:t>
+                    <w:t>{{hours2}}</w:t>
                   </w:r>
                 </w:p>
               </w:tc>
@@ -3184,7 +2867,7 @@
                 <w:p>
                   <w:pPr>
                     <w:rPr>
-                      <w:rFonts w:ascii="Arial Unicode MS" w:eastAsia="Arial Unicode MS" w:hAnsi="Arial Unicode MS" w:cs="Arial Unicode MS"/>
+                      <w:rFonts w:asciiTheme="minorHAnsi" w:eastAsia="Arial Unicode MS" w:hAnsiTheme="minorHAnsi" w:cstheme="minorHAnsi"/>
                       <w:color w:val="002060"/>
                       <w:sz w:val="16"/>
                       <w:lang w:val="en-GB"/>
@@ -3192,33 +2875,13 @@
                   </w:pPr>
                   <w:r>
                     <w:rPr>
-                      <w:rFonts w:cs="Arial"/>
+                      <w:rFonts w:asciiTheme="minorHAnsi" w:hAnsiTheme="minorHAnsi" w:cstheme="minorHAnsi"/>
                       <w:color w:val="002060"/>
                       <w:sz w:val="20"/>
                       <w:szCs w:val="20"/>
                       <w:lang w:val="en-US"/>
                     </w:rPr>
-                    <w:t>{{task</w:t>
-                  </w:r>
-                  <w:r>
-                    <w:rPr>
-                      <w:rFonts w:cs="Arial"/>
-                      <w:color w:val="002060"/>
-                      <w:sz w:val="20"/>
-                      <w:szCs w:val="20"/>
-                      <w:lang w:val="en-US"/>
-                    </w:rPr>
-                    <w:t>3</w:t>
-                  </w:r>
-                  <w:r>
-                    <w:rPr>
-                      <w:rFonts w:cs="Arial"/>
-                      <w:color w:val="002060"/>
-                      <w:sz w:val="20"/>
-                      <w:szCs w:val="20"/>
-                      <w:lang w:val="en-US"/>
-                    </w:rPr>
-                    <w:t>}}</w:t>
+                    <w:t>{{task3}}</w:t>
                   </w:r>
                 </w:p>
               </w:tc>
@@ -3232,7 +2895,7 @@
                   <w:pPr>
                     <w:jc w:val="center"/>
                     <w:rPr>
-                      <w:rFonts w:ascii="Arial Unicode MS" w:eastAsia="Arial Unicode MS" w:hAnsi="Arial Unicode MS" w:cs="Arial Unicode MS"/>
+                      <w:rFonts w:asciiTheme="minorHAnsi" w:eastAsia="Arial Unicode MS" w:hAnsiTheme="minorHAnsi" w:cstheme="minorHAnsi"/>
                       <w:color w:val="002060"/>
                       <w:sz w:val="16"/>
                       <w:lang w:val="en-GB"/>
@@ -3240,33 +2903,13 @@
                   </w:pPr>
                   <w:r>
                     <w:rPr>
-                      <w:rFonts w:cs="Arial"/>
+                      <w:rFonts w:asciiTheme="minorHAnsi" w:hAnsiTheme="minorHAnsi" w:cstheme="minorHAnsi"/>
                       <w:color w:val="002060"/>
                       <w:sz w:val="20"/>
                       <w:szCs w:val="20"/>
                       <w:lang w:val="en-US"/>
                     </w:rPr>
-                    <w:t>{{</w:t>
-                  </w:r>
-                  <w:r>
-                    <w:rPr>
-                      <w:rFonts w:cs="Arial"/>
-                      <w:color w:val="002060"/>
-                      <w:sz w:val="20"/>
-                      <w:szCs w:val="20"/>
-                      <w:lang w:val="en-US"/>
-                    </w:rPr>
-                    <w:t>hours3</w:t>
-                  </w:r>
-                  <w:r>
-                    <w:rPr>
-                      <w:rFonts w:cs="Arial"/>
-                      <w:color w:val="002060"/>
-                      <w:sz w:val="20"/>
-                      <w:szCs w:val="20"/>
-                      <w:lang w:val="en-US"/>
-                    </w:rPr>
-                    <w:t>}}</w:t>
+                    <w:t>{{hours3}}</w:t>
                   </w:r>
                 </w:p>
               </w:tc>
@@ -3281,7 +2924,7 @@
                 <w:p>
                   <w:pPr>
                     <w:rPr>
-                      <w:rFonts w:ascii="Arial Unicode MS" w:eastAsia="Arial Unicode MS" w:hAnsi="Arial Unicode MS" w:cs="Arial Unicode MS"/>
+                      <w:rFonts w:asciiTheme="minorHAnsi" w:eastAsia="Arial Unicode MS" w:hAnsiTheme="minorHAnsi" w:cstheme="minorHAnsi"/>
                       <w:color w:val="002060"/>
                       <w:sz w:val="16"/>
                       <w:lang w:val="en-GB"/>
@@ -3289,33 +2932,13 @@
                   </w:pPr>
                   <w:r>
                     <w:rPr>
-                      <w:rFonts w:cs="Arial"/>
+                      <w:rFonts w:asciiTheme="minorHAnsi" w:hAnsiTheme="minorHAnsi" w:cstheme="minorHAnsi"/>
                       <w:color w:val="002060"/>
                       <w:sz w:val="20"/>
                       <w:szCs w:val="20"/>
                       <w:lang w:val="en-US"/>
                     </w:rPr>
-                    <w:t>{{task</w:t>
-                  </w:r>
-                  <w:r>
-                    <w:rPr>
-                      <w:rFonts w:cs="Arial"/>
-                      <w:color w:val="002060"/>
-                      <w:sz w:val="20"/>
-                      <w:szCs w:val="20"/>
-                      <w:lang w:val="en-US"/>
-                    </w:rPr>
-                    <w:t>4</w:t>
-                  </w:r>
-                  <w:r>
-                    <w:rPr>
-                      <w:rFonts w:cs="Arial"/>
-                      <w:color w:val="002060"/>
-                      <w:sz w:val="20"/>
-                      <w:szCs w:val="20"/>
-                      <w:lang w:val="en-US"/>
-                    </w:rPr>
-                    <w:t>}}</w:t>
+                    <w:t>{{task4}}</w:t>
                   </w:r>
                 </w:p>
               </w:tc>
@@ -3329,7 +2952,7 @@
                   <w:pPr>
                     <w:jc w:val="center"/>
                     <w:rPr>
-                      <w:rFonts w:ascii="Arial Unicode MS" w:eastAsia="Arial Unicode MS" w:hAnsi="Arial Unicode MS" w:cs="Arial Unicode MS"/>
+                      <w:rFonts w:asciiTheme="minorHAnsi" w:eastAsia="Arial Unicode MS" w:hAnsiTheme="minorHAnsi" w:cstheme="minorHAnsi"/>
                       <w:color w:val="002060"/>
                       <w:sz w:val="16"/>
                       <w:lang w:val="en-GB"/>
@@ -3337,33 +2960,13 @@
                   </w:pPr>
                   <w:r>
                     <w:rPr>
-                      <w:rFonts w:cs="Arial"/>
+                      <w:rFonts w:asciiTheme="minorHAnsi" w:hAnsiTheme="minorHAnsi" w:cstheme="minorHAnsi"/>
                       <w:color w:val="002060"/>
                       <w:sz w:val="20"/>
                       <w:szCs w:val="20"/>
                       <w:lang w:val="en-US"/>
                     </w:rPr>
-                    <w:t>{{</w:t>
-                  </w:r>
-                  <w:r>
-                    <w:rPr>
-                      <w:rFonts w:cs="Arial"/>
-                      <w:color w:val="002060"/>
-                      <w:sz w:val="20"/>
-                      <w:szCs w:val="20"/>
-                      <w:lang w:val="en-US"/>
-                    </w:rPr>
-                    <w:t>hours4</w:t>
-                  </w:r>
-                  <w:r>
-                    <w:rPr>
-                      <w:rFonts w:cs="Arial"/>
-                      <w:color w:val="002060"/>
-                      <w:sz w:val="20"/>
-                      <w:szCs w:val="20"/>
-                      <w:lang w:val="en-US"/>
-                    </w:rPr>
-                    <w:t>}}</w:t>
+                    <w:t>{{hours4}}</w:t>
                   </w:r>
                 </w:p>
               </w:tc>
@@ -3378,7 +2981,7 @@
                 <w:p>
                   <w:pPr>
                     <w:rPr>
-                      <w:rFonts w:ascii="Arial Unicode MS" w:eastAsia="Arial Unicode MS" w:hAnsi="Arial Unicode MS" w:cs="Arial Unicode MS"/>
+                      <w:rFonts w:asciiTheme="minorHAnsi" w:eastAsia="Arial Unicode MS" w:hAnsiTheme="minorHAnsi" w:cstheme="minorHAnsi"/>
                       <w:color w:val="002060"/>
                       <w:sz w:val="16"/>
                       <w:lang w:val="en-GB"/>
@@ -3386,33 +2989,13 @@
                   </w:pPr>
                   <w:r>
                     <w:rPr>
-                      <w:rFonts w:cs="Arial"/>
+                      <w:rFonts w:asciiTheme="minorHAnsi" w:hAnsiTheme="minorHAnsi" w:cstheme="minorHAnsi"/>
                       <w:color w:val="002060"/>
                       <w:sz w:val="20"/>
                       <w:szCs w:val="20"/>
                       <w:lang w:val="en-US"/>
                     </w:rPr>
-                    <w:t>{{task</w:t>
-                  </w:r>
-                  <w:r>
-                    <w:rPr>
-                      <w:rFonts w:cs="Arial"/>
-                      <w:color w:val="002060"/>
-                      <w:sz w:val="20"/>
-                      <w:szCs w:val="20"/>
-                      <w:lang w:val="en-US"/>
-                    </w:rPr>
-                    <w:t>5</w:t>
-                  </w:r>
-                  <w:r>
-                    <w:rPr>
-                      <w:rFonts w:cs="Arial"/>
-                      <w:color w:val="002060"/>
-                      <w:sz w:val="20"/>
-                      <w:szCs w:val="20"/>
-                      <w:lang w:val="en-US"/>
-                    </w:rPr>
-                    <w:t>}}</w:t>
+                    <w:t>{{task5}}</w:t>
                   </w:r>
                 </w:p>
               </w:tc>
@@ -3426,7 +3009,7 @@
                   <w:pPr>
                     <w:jc w:val="center"/>
                     <w:rPr>
-                      <w:rFonts w:ascii="Arial Unicode MS" w:eastAsia="Arial Unicode MS" w:hAnsi="Arial Unicode MS" w:cs="Arial Unicode MS"/>
+                      <w:rFonts w:asciiTheme="minorHAnsi" w:eastAsia="Arial Unicode MS" w:hAnsiTheme="minorHAnsi" w:cstheme="minorHAnsi"/>
                       <w:color w:val="002060"/>
                       <w:sz w:val="16"/>
                       <w:lang w:val="en-GB"/>
@@ -3434,33 +3017,13 @@
                   </w:pPr>
                   <w:r>
                     <w:rPr>
-                      <w:rFonts w:cs="Arial"/>
+                      <w:rFonts w:asciiTheme="minorHAnsi" w:hAnsiTheme="minorHAnsi" w:cstheme="minorHAnsi"/>
                       <w:color w:val="002060"/>
                       <w:sz w:val="20"/>
                       <w:szCs w:val="20"/>
                       <w:lang w:val="en-US"/>
                     </w:rPr>
-                    <w:t>{{</w:t>
-                  </w:r>
-                  <w:r>
-                    <w:rPr>
-                      <w:rFonts w:cs="Arial"/>
-                      <w:color w:val="002060"/>
-                      <w:sz w:val="20"/>
-                      <w:szCs w:val="20"/>
-                      <w:lang w:val="en-US"/>
-                    </w:rPr>
-                    <w:t>hours5</w:t>
-                  </w:r>
-                  <w:r>
-                    <w:rPr>
-                      <w:rFonts w:cs="Arial"/>
-                      <w:color w:val="002060"/>
-                      <w:sz w:val="20"/>
-                      <w:szCs w:val="20"/>
-                      <w:lang w:val="en-US"/>
-                    </w:rPr>
-                    <w:t>}}</w:t>
+                    <w:t>{{hours5}}</w:t>
                   </w:r>
                 </w:p>
               </w:tc>
@@ -3475,7 +3038,7 @@
                 <w:p>
                   <w:pPr>
                     <w:rPr>
-                      <w:rFonts w:ascii="Arial Unicode MS" w:eastAsia="Arial Unicode MS" w:hAnsi="Arial Unicode MS" w:cs="Arial Unicode MS"/>
+                      <w:rFonts w:asciiTheme="minorHAnsi" w:eastAsia="Arial Unicode MS" w:hAnsiTheme="minorHAnsi" w:cstheme="minorHAnsi"/>
                       <w:color w:val="002060"/>
                       <w:sz w:val="16"/>
                       <w:lang w:val="en-GB"/>
@@ -3493,7 +3056,7 @@
                   <w:pPr>
                     <w:jc w:val="center"/>
                     <w:rPr>
-                      <w:rFonts w:ascii="Arial Unicode MS" w:eastAsia="Arial Unicode MS" w:hAnsi="Arial Unicode MS" w:cs="Arial Unicode MS"/>
+                      <w:rFonts w:asciiTheme="minorHAnsi" w:eastAsia="Arial Unicode MS" w:hAnsiTheme="minorHAnsi" w:cstheme="minorHAnsi"/>
                       <w:color w:val="002060"/>
                       <w:sz w:val="16"/>
                     </w:rPr>
@@ -3511,7 +3074,7 @@
                 <w:p>
                   <w:pPr>
                     <w:rPr>
-                      <w:rFonts w:ascii="Arial Unicode MS" w:eastAsia="Arial Unicode MS" w:hAnsi="Arial Unicode MS" w:cs="Arial Unicode MS"/>
+                      <w:rFonts w:asciiTheme="minorHAnsi" w:eastAsia="Arial Unicode MS" w:hAnsiTheme="minorHAnsi" w:cstheme="minorHAnsi"/>
                       <w:color w:val="002060"/>
                       <w:sz w:val="16"/>
                       <w:lang w:val="en-GB"/>
@@ -3529,7 +3092,7 @@
                   <w:pPr>
                     <w:jc w:val="center"/>
                     <w:rPr>
-                      <w:rFonts w:ascii="Arial Unicode MS" w:eastAsia="Arial Unicode MS" w:hAnsi="Arial Unicode MS" w:cs="Arial Unicode MS"/>
+                      <w:rFonts w:asciiTheme="minorHAnsi" w:eastAsia="Arial Unicode MS" w:hAnsiTheme="minorHAnsi" w:cstheme="minorHAnsi"/>
                       <w:color w:val="002060"/>
                       <w:sz w:val="16"/>
                       <w:lang w:val="en-GB"/>
@@ -3548,7 +3111,7 @@
                 <w:p>
                   <w:pPr>
                     <w:rPr>
-                      <w:rFonts w:ascii="Arial Unicode MS" w:eastAsia="Arial Unicode MS" w:hAnsi="Arial Unicode MS" w:cs="Arial Unicode MS"/>
+                      <w:rFonts w:asciiTheme="minorHAnsi" w:eastAsia="Arial Unicode MS" w:hAnsiTheme="minorHAnsi" w:cstheme="minorHAnsi"/>
                       <w:color w:val="002060"/>
                       <w:sz w:val="16"/>
                       <w:lang w:val="en-GB"/>
@@ -3566,7 +3129,7 @@
                   <w:pPr>
                     <w:jc w:val="center"/>
                     <w:rPr>
-                      <w:rFonts w:ascii="Arial Unicode MS" w:eastAsia="Arial Unicode MS" w:hAnsi="Arial Unicode MS" w:cs="Arial Unicode MS"/>
+                      <w:rFonts w:asciiTheme="minorHAnsi" w:eastAsia="Arial Unicode MS" w:hAnsiTheme="minorHAnsi" w:cstheme="minorHAnsi"/>
                       <w:color w:val="002060"/>
                       <w:sz w:val="16"/>
                       <w:lang w:val="en-GB"/>
@@ -3585,7 +3148,7 @@
                 <w:p>
                   <w:pPr>
                     <w:rPr>
-                      <w:rFonts w:ascii="Arial Unicode MS" w:eastAsia="Arial Unicode MS" w:hAnsi="Arial Unicode MS" w:cs="Arial Unicode MS"/>
+                      <w:rFonts w:asciiTheme="minorHAnsi" w:eastAsia="Arial Unicode MS" w:hAnsiTheme="minorHAnsi" w:cstheme="minorHAnsi"/>
                       <w:color w:val="002060"/>
                       <w:sz w:val="16"/>
                       <w:lang w:val="en-GB"/>
@@ -3603,7 +3166,7 @@
                   <w:pPr>
                     <w:jc w:val="center"/>
                     <w:rPr>
-                      <w:rFonts w:ascii="Arial Unicode MS" w:eastAsia="Arial Unicode MS" w:hAnsi="Arial Unicode MS" w:cs="Arial Unicode MS"/>
+                      <w:rFonts w:asciiTheme="minorHAnsi" w:eastAsia="Arial Unicode MS" w:hAnsiTheme="minorHAnsi" w:cstheme="minorHAnsi"/>
                       <w:color w:val="002060"/>
                       <w:sz w:val="16"/>
                       <w:lang w:val="en-GB"/>
@@ -3621,7 +3184,7 @@
                 <w:p>
                   <w:pPr>
                     <w:rPr>
-                      <w:rFonts w:ascii="Arial Unicode MS" w:eastAsia="Arial Unicode MS" w:hAnsi="Arial Unicode MS" w:cs="Arial Unicode MS"/>
+                      <w:rFonts w:asciiTheme="minorHAnsi" w:eastAsia="Arial Unicode MS" w:hAnsiTheme="minorHAnsi" w:cstheme="minorHAnsi"/>
                       <w:color w:val="002060"/>
                       <w:sz w:val="16"/>
                       <w:lang w:val="en-GB"/>
@@ -3629,7 +3192,7 @@
                   </w:pPr>
                   <w:r>
                     <w:rPr>
-                      <w:rFonts w:ascii="Arial Unicode MS" w:eastAsia="Arial Unicode MS" w:hAnsi="Arial Unicode MS" w:cs="Arial Unicode MS"/>
+                      <w:rFonts w:asciiTheme="minorHAnsi" w:eastAsia="Arial Unicode MS" w:hAnsiTheme="minorHAnsi" w:cstheme="minorHAnsi"/>
                       <w:color w:val="002060"/>
                       <w:sz w:val="16"/>
                       <w:lang w:val="en-GB"/>
@@ -3638,7 +3201,7 @@
                   </w:r>
                   <w:r>
                     <w:rPr>
-                      <w:rFonts w:ascii="Arial Unicode MS" w:eastAsia="Arial Unicode MS" w:hAnsi="Arial Unicode MS" w:cs="Arial Unicode MS"/>
+                      <w:rFonts w:asciiTheme="minorHAnsi" w:eastAsia="Arial Unicode MS" w:hAnsiTheme="minorHAnsi" w:cstheme="minorHAnsi"/>
                       <w:color w:val="002060"/>
                       <w:sz w:val="16"/>
                       <w:lang w:val="en-GB"/>
@@ -3647,7 +3210,7 @@
                   </w:r>
                   <w:r>
                     <w:rPr>
-                      <w:rFonts w:ascii="Arial Unicode MS" w:eastAsia="Arial Unicode MS" w:hAnsi="Arial Unicode MS" w:cs="Arial Unicode MS"/>
+                      <w:rFonts w:asciiTheme="minorHAnsi" w:eastAsia="Arial Unicode MS" w:hAnsiTheme="minorHAnsi" w:cstheme="minorHAnsi"/>
                       <w:color w:val="002060"/>
                       <w:sz w:val="16"/>
                       <w:lang w:val="en-GB"/>
@@ -3657,26 +3220,17 @@
                   <w:proofErr w:type="gramStart"/>
                   <w:r>
                     <w:rPr>
-                      <w:rFonts w:ascii="Arial Unicode MS" w:eastAsia="Arial Unicode MS" w:hAnsi="Arial Unicode MS" w:cs="Arial Unicode MS"/>
+                      <w:rFonts w:asciiTheme="minorHAnsi" w:eastAsia="Arial Unicode MS" w:hAnsiTheme="minorHAnsi" w:cstheme="minorHAnsi"/>
                       <w:color w:val="002060"/>
                       <w:sz w:val="16"/>
                       <w:lang w:val="en-GB"/>
                     </w:rPr>
-                    <w:t xml:space="preserve">hours </w:t>
-                  </w:r>
-                  <w:r>
-                    <w:rPr>
-                      <w:rFonts w:ascii="Arial Unicode MS" w:eastAsia="Arial Unicode MS" w:hAnsi="Arial Unicode MS" w:cs="Arial Unicode MS"/>
-                      <w:color w:val="002060"/>
-                      <w:sz w:val="16"/>
-                      <w:lang w:val="en-GB"/>
-                    </w:rPr>
-                    <w:t xml:space="preserve"> workload</w:t>
+                    <w:t>hours  workload</w:t>
                   </w:r>
                   <w:proofErr w:type="gramEnd"/>
                   <w:r>
                     <w:rPr>
-                      <w:rFonts w:ascii="Arial Unicode MS" w:eastAsia="Arial Unicode MS" w:hAnsi="Arial Unicode MS" w:cs="Arial Unicode MS"/>
+                      <w:rFonts w:asciiTheme="minorHAnsi" w:eastAsia="Arial Unicode MS" w:hAnsiTheme="minorHAnsi" w:cstheme="minorHAnsi"/>
                       <w:color w:val="002060"/>
                       <w:sz w:val="16"/>
                       <w:lang w:val="en-GB"/>
@@ -3695,7 +3249,7 @@
                   <w:pPr>
                     <w:jc w:val="center"/>
                     <w:rPr>
-                      <w:rFonts w:ascii="Arial Unicode MS" w:eastAsia="Arial Unicode MS" w:hAnsi="Arial Unicode MS" w:cs="Arial Unicode MS"/>
+                      <w:rFonts w:asciiTheme="minorHAnsi" w:eastAsia="Arial Unicode MS" w:hAnsiTheme="minorHAnsi" w:cstheme="minorHAnsi"/>
                       <w:color w:val="002060"/>
                       <w:sz w:val="16"/>
                       <w:lang w:val="en-GB"/>
@@ -3703,7 +3257,7 @@
                   </w:pPr>
                   <w:r>
                     <w:rPr>
-                      <w:rFonts w:cs="Arial"/>
+                      <w:rFonts w:asciiTheme="minorHAnsi" w:hAnsiTheme="minorHAnsi" w:cstheme="minorHAnsi"/>
                       <w:b/>
                       <w:i/>
                       <w:color w:val="002060"/>
@@ -3716,7 +3270,7 @@
                   <w:proofErr w:type="spellStart"/>
                   <w:r>
                     <w:rPr>
-                      <w:rFonts w:cs="Arial"/>
+                      <w:rFonts w:asciiTheme="minorHAnsi" w:hAnsiTheme="minorHAnsi" w:cstheme="minorHAnsi"/>
                       <w:b/>
                       <w:i/>
                       <w:color w:val="002060"/>
@@ -3729,7 +3283,7 @@
                   <w:proofErr w:type="spellEnd"/>
                   <w:r>
                     <w:rPr>
-                      <w:rFonts w:cs="Arial"/>
+                      <w:rFonts w:asciiTheme="minorHAnsi" w:hAnsiTheme="minorHAnsi" w:cstheme="minorHAnsi"/>
                       <w:b/>
                       <w:i/>
                       <w:color w:val="002060"/>
@@ -3746,7 +3300,7 @@
           <w:p>
             <w:pPr>
               <w:rPr>
-                <w:rFonts w:ascii="Cambria" w:hAnsi="Cambria" w:cs="Tahoma"/>
+                <w:rFonts w:asciiTheme="minorHAnsi" w:hAnsiTheme="minorHAnsi" w:cstheme="minorHAnsi"/>
                 <w:lang w:val="en-GB"/>
               </w:rPr>
             </w:pPr>
@@ -3762,7 +3316,7 @@
             <w:pPr>
               <w:jc w:val="right"/>
               <w:rPr>
-                <w:rFonts w:ascii="Cambria" w:hAnsi="Cambria" w:cs="Arial"/>
+                <w:rFonts w:asciiTheme="minorHAnsi" w:hAnsiTheme="minorHAnsi" w:cstheme="minorHAnsi"/>
                 <w:b/>
                 <w:sz w:val="20"/>
                 <w:szCs w:val="20"/>
@@ -3771,7 +3325,7 @@
             </w:pPr>
             <w:r>
               <w:rPr>
-                <w:rFonts w:ascii="Cambria" w:hAnsi="Cambria" w:cs="Arial"/>
+                <w:rFonts w:asciiTheme="minorHAnsi" w:hAnsiTheme="minorHAnsi" w:cstheme="minorHAnsi"/>
                 <w:b/>
                 <w:sz w:val="20"/>
                 <w:szCs w:val="20"/>
@@ -3784,16 +3338,16 @@
             <w:pPr>
               <w:jc w:val="both"/>
               <w:rPr>
-                <w:rFonts w:ascii="Cambria" w:hAnsi="Cambria" w:cs="Arial"/>
-                <w:i/>
-                <w:sz w:val="16"/>
-                <w:szCs w:val="16"/>
-                <w:lang w:val="en-GB"/>
-              </w:rPr>
-            </w:pPr>
-            <w:r>
-              <w:rPr>
-                <w:rFonts w:ascii="Cambria" w:hAnsi="Cambria" w:cs="Arial"/>
+                <w:rFonts w:asciiTheme="minorHAnsi" w:hAnsiTheme="minorHAnsi" w:cstheme="minorHAnsi"/>
+                <w:i/>
+                <w:sz w:val="16"/>
+                <w:szCs w:val="16"/>
+                <w:lang w:val="en-GB"/>
+              </w:rPr>
+            </w:pPr>
+            <w:r>
+              <w:rPr>
+                <w:rFonts w:asciiTheme="minorHAnsi" w:hAnsiTheme="minorHAnsi" w:cstheme="minorHAnsi"/>
                 <w:i/>
                 <w:sz w:val="16"/>
                 <w:szCs w:val="16"/>
@@ -3806,7 +3360,7 @@
             <w:pPr>
               <w:jc w:val="both"/>
               <w:rPr>
-                <w:rFonts w:ascii="Cambria" w:hAnsi="Cambria" w:cs="Arial"/>
+                <w:rFonts w:asciiTheme="minorHAnsi" w:hAnsiTheme="minorHAnsi" w:cstheme="minorHAnsi"/>
                 <w:i/>
                 <w:sz w:val="16"/>
                 <w:szCs w:val="16"/>
@@ -3818,16 +3372,16 @@
             <w:pPr>
               <w:jc w:val="both"/>
               <w:rPr>
-                <w:rFonts w:ascii="Cambria" w:hAnsi="Cambria" w:cs="Arial"/>
-                <w:i/>
-                <w:sz w:val="16"/>
-                <w:szCs w:val="16"/>
-                <w:lang w:val="en-GB"/>
-              </w:rPr>
-            </w:pPr>
-            <w:r>
-              <w:rPr>
-                <w:rFonts w:ascii="Cambria" w:hAnsi="Cambria" w:cs="Arial"/>
+                <w:rFonts w:asciiTheme="minorHAnsi" w:hAnsiTheme="minorHAnsi" w:cstheme="minorHAnsi"/>
+                <w:i/>
+                <w:sz w:val="16"/>
+                <w:szCs w:val="16"/>
+                <w:lang w:val="en-GB"/>
+              </w:rPr>
+            </w:pPr>
+            <w:r>
+              <w:rPr>
+                <w:rFonts w:asciiTheme="minorHAnsi" w:hAnsiTheme="minorHAnsi" w:cstheme="minorHAnsi"/>
                 <w:i/>
                 <w:sz w:val="16"/>
                 <w:szCs w:val="16"/>
@@ -3840,7 +3394,7 @@
             <w:pPr>
               <w:jc w:val="both"/>
               <w:rPr>
-                <w:rFonts w:ascii="Cambria" w:hAnsi="Cambria" w:cs="Arial"/>
+                <w:rFonts w:asciiTheme="minorHAnsi" w:hAnsiTheme="minorHAnsi" w:cstheme="minorHAnsi"/>
                 <w:i/>
                 <w:sz w:val="16"/>
                 <w:szCs w:val="16"/>
@@ -3852,16 +3406,16 @@
             <w:pPr>
               <w:jc w:val="both"/>
               <w:rPr>
-                <w:rFonts w:ascii="Cambria" w:hAnsi="Cambria" w:cs="Arial"/>
-                <w:i/>
-                <w:sz w:val="16"/>
-                <w:szCs w:val="16"/>
-                <w:lang w:val="en-GB"/>
-              </w:rPr>
-            </w:pPr>
-            <w:r>
-              <w:rPr>
-                <w:rFonts w:ascii="Cambria" w:hAnsi="Cambria" w:cs="Arial"/>
+                <w:rFonts w:asciiTheme="minorHAnsi" w:hAnsiTheme="minorHAnsi" w:cstheme="minorHAnsi"/>
+                <w:i/>
+                <w:sz w:val="16"/>
+                <w:szCs w:val="16"/>
+                <w:lang w:val="en-GB"/>
+              </w:rPr>
+            </w:pPr>
+            <w:r>
+              <w:rPr>
+                <w:rFonts w:asciiTheme="minorHAnsi" w:hAnsiTheme="minorHAnsi" w:cstheme="minorHAnsi"/>
                 <w:i/>
                 <w:sz w:val="16"/>
                 <w:szCs w:val="16"/>
@@ -3881,50 +3435,31 @@
           <w:p>
             <w:pPr>
               <w:rPr>
-                <w:rFonts w:ascii="Cambria" w:hAnsi="Cambria" w:cs="Arial"/>
-                <w:color w:val="002060"/>
-                <w:sz w:val="16"/>
-                <w:lang w:val="en-GB"/>
-              </w:rPr>
-            </w:pPr>
-          </w:p>
-          <w:p>
-            <w:pPr>
-              <w:rPr>
-                <w:rFonts w:ascii="Cambria" w:hAnsi="Cambria" w:cs="Arial"/>
-                <w:color w:val="002060"/>
-                <w:lang w:val="en-GB"/>
-              </w:rPr>
-            </w:pPr>
-            <w:r>
-              <w:rPr>
+                <w:rFonts w:asciiTheme="minorHAnsi" w:hAnsiTheme="minorHAnsi" w:cstheme="minorHAnsi"/>
+                <w:color w:val="002060"/>
+                <w:sz w:val="16"/>
+                <w:lang w:val="en-GB"/>
+              </w:rPr>
+            </w:pPr>
+          </w:p>
+          <w:p>
+            <w:pPr>
+              <w:rPr>
+                <w:rFonts w:asciiTheme="minorHAnsi" w:hAnsiTheme="minorHAnsi" w:cstheme="minorHAnsi"/>
+                <w:color w:val="002060"/>
+                <w:lang w:val="en-GB"/>
+              </w:rPr>
+            </w:pPr>
+            <w:r>
+              <w:rPr>
+                <w:rFonts w:asciiTheme="minorHAnsi" w:hAnsiTheme="minorHAnsi" w:cstheme="minorHAnsi"/>
                 <w:iCs/>
                 <w:color w:val="002060"/>
                 <w:sz w:val="20"/>
                 <w:szCs w:val="20"/>
                 <w:lang w:val="en-US"/>
               </w:rPr>
-              <w:t>{{</w:t>
-            </w:r>
-            <w:r>
-              <w:rPr>
-                <w:iCs/>
-                <w:color w:val="002060"/>
-                <w:sz w:val="20"/>
-                <w:szCs w:val="20"/>
-                <w:lang w:val="en-US"/>
-              </w:rPr>
-              <w:t>grading</w:t>
-            </w:r>
-            <w:r>
-              <w:rPr>
-                <w:iCs/>
-                <w:color w:val="002060"/>
-                <w:sz w:val="20"/>
-                <w:szCs w:val="20"/>
-                <w:lang w:val="en-US"/>
-              </w:rPr>
-              <w:t>}}</w:t>
+              <w:t>{{grading}}</w:t>
             </w:r>
           </w:p>
         </w:tc>
@@ -3938,7 +3473,7 @@
         <w:adjustRightInd w:val="0"/>
         <w:spacing w:before="240" w:after="200" w:line="276" w:lineRule="auto"/>
         <w:rPr>
-          <w:rFonts w:ascii="Cambria" w:hAnsi="Cambria" w:cs="Arial"/>
+          <w:rFonts w:asciiTheme="minorHAnsi" w:hAnsiTheme="minorHAnsi" w:cstheme="minorHAnsi"/>
           <w:b/>
           <w:color w:val="000000"/>
           <w:sz w:val="22"/>
@@ -3948,7 +3483,7 @@
       </w:pPr>
       <w:r>
         <w:rPr>
-          <w:rFonts w:ascii="Cambria" w:hAnsi="Cambria" w:cs="Arial"/>
+          <w:rFonts w:asciiTheme="minorHAnsi" w:hAnsiTheme="minorHAnsi" w:cstheme="minorHAnsi"/>
           <w:b/>
           <w:color w:val="000000"/>
           <w:sz w:val="22"/>
@@ -3966,7 +3501,7 @@
         <w:adjustRightInd w:val="0"/>
         <w:ind w:left="360"/>
         <w:rPr>
-          <w:rFonts w:cs="Arial"/>
+          <w:rFonts w:asciiTheme="minorHAnsi" w:hAnsiTheme="minorHAnsi" w:cstheme="minorHAnsi"/>
           <w:b/>
           <w:color w:val="002060"/>
           <w:sz w:val="20"/>
@@ -3975,7 +3510,7 @@
       </w:pPr>
       <w:r>
         <w:rPr>
-          <w:rFonts w:cs="Arial"/>
+          <w:rFonts w:asciiTheme="minorHAnsi" w:hAnsiTheme="minorHAnsi" w:cstheme="minorHAnsi"/>
           <w:color w:val="002060"/>
           <w:sz w:val="20"/>
           <w:szCs w:val="20"/>
@@ -3986,7 +3521,7 @@
       <w:proofErr w:type="spellStart"/>
       <w:r>
         <w:rPr>
-          <w:rFonts w:cs="Arial"/>
+          <w:rFonts w:asciiTheme="minorHAnsi" w:hAnsiTheme="minorHAnsi" w:cstheme="minorHAnsi"/>
           <w:color w:val="002060"/>
           <w:sz w:val="20"/>
           <w:szCs w:val="20"/>
@@ -3997,7 +3532,7 @@
       <w:proofErr w:type="spellEnd"/>
       <w:r>
         <w:rPr>
-          <w:rFonts w:cs="Arial"/>
+          <w:rFonts w:asciiTheme="minorHAnsi" w:hAnsiTheme="minorHAnsi" w:cstheme="minorHAnsi"/>
           <w:color w:val="002060"/>
           <w:sz w:val="20"/>
           <w:szCs w:val="20"/>
@@ -4006,7 +3541,13 @@
         <w:t>}}</w:t>
       </w:r>
     </w:p>
-    <w:p/>
+    <w:p>
+      <w:pPr>
+        <w:rPr>
+          <w:rFonts w:asciiTheme="minorHAnsi" w:hAnsiTheme="minorHAnsi" w:cstheme="minorHAnsi"/>
+        </w:rPr>
+      </w:pPr>
+    </w:p>
     <w:sectPr>
       <w:pgSz w:w="11906" w:h="16838"/>
       <w:pgMar w:top="1440" w:right="1440" w:bottom="1440" w:left="1440" w:header="708" w:footer="708" w:gutter="0"/>
